--- a/sesion2/session1y2_notas.docx
+++ b/sesion2/session1y2_notas.docx
@@ -142,19 +142,9 @@
           <w:szCs w:val="20"/>
           <w:lang w:val="es-ES"/>
         </w:rPr>
-        <w:t>% Tm= J(dw/dt) +b*w + Tl</w:t>
-      </w:r>
-    </w:p>
-    <w:p>
-      <w:pPr>
-        <w:spacing w:after="0" w:line="240" w:lineRule="auto"/>
-        <w:rPr>
-          <w:rFonts w:ascii="Consolas" w:eastAsia="Times New Roman" w:hAnsi="Consolas" w:cs="Times New Roman"/>
-          <w:sz w:val="20"/>
-          <w:szCs w:val="20"/>
-          <w:lang w:val="es-ES"/>
-        </w:rPr>
-      </w:pPr>
+        <w:t>% Tm= J(</w:t>
+      </w:r>
+      <w:proofErr w:type="spellStart"/>
       <w:r>
         <w:rPr>
           <w:rFonts w:ascii="Consolas" w:eastAsia="Times New Roman" w:hAnsi="Consolas" w:cs="Times New Roman"/>
@@ -163,19 +153,9 @@
           <w:szCs w:val="20"/>
           <w:lang w:val="es-ES"/>
         </w:rPr>
-        <w:t>% si integras Jdw/dt obtienes una curva de velocidad que crece al infinito.</w:t>
-      </w:r>
-    </w:p>
-    <w:p>
-      <w:pPr>
-        <w:spacing w:after="0" w:line="240" w:lineRule="auto"/>
-        <w:rPr>
-          <w:rFonts w:ascii="Consolas" w:eastAsia="Times New Roman" w:hAnsi="Consolas" w:cs="Times New Roman"/>
-          <w:sz w:val="20"/>
-          <w:szCs w:val="20"/>
-          <w:lang w:val="es-ES"/>
-        </w:rPr>
-      </w:pPr>
+        <w:t>dw</w:t>
+      </w:r>
+      <w:proofErr w:type="spellEnd"/>
       <w:r>
         <w:rPr>
           <w:rFonts w:ascii="Consolas" w:eastAsia="Times New Roman" w:hAnsi="Consolas" w:cs="Times New Roman"/>
@@ -184,26 +164,176 @@
           <w:szCs w:val="20"/>
           <w:lang w:val="es-ES"/>
         </w:rPr>
-        <w:t>% friccion viscosa b*w limita esa recta de velocidad al infinito y le da</w:t>
-      </w:r>
-    </w:p>
-    <w:p>
-      <w:pPr>
-        <w:spacing w:after="0" w:line="240" w:lineRule="auto"/>
-        <w:rPr>
-          <w:rFonts w:ascii="Consolas" w:eastAsia="Times New Roman" w:hAnsi="Consolas" w:cs="Times New Roman"/>
-          <w:sz w:val="20"/>
-          <w:szCs w:val="20"/>
-        </w:rPr>
-      </w:pPr>
+        <w:t>/</w:t>
+      </w:r>
+      <w:proofErr w:type="spellStart"/>
       <w:r>
         <w:rPr>
           <w:rFonts w:ascii="Consolas" w:eastAsia="Times New Roman" w:hAnsi="Consolas" w:cs="Times New Roman"/>
           <w:color w:val="008013"/>
           <w:sz w:val="20"/>
           <w:szCs w:val="20"/>
-        </w:rPr>
-        <w:t>% forma exponencial. (first order response)</w:t>
+          <w:lang w:val="es-ES"/>
+        </w:rPr>
+        <w:t>dt</w:t>
+      </w:r>
+      <w:proofErr w:type="spellEnd"/>
+      <w:r>
+        <w:rPr>
+          <w:rFonts w:ascii="Consolas" w:eastAsia="Times New Roman" w:hAnsi="Consolas" w:cs="Times New Roman"/>
+          <w:color w:val="008013"/>
+          <w:sz w:val="20"/>
+          <w:szCs w:val="20"/>
+          <w:lang w:val="es-ES"/>
+        </w:rPr>
+        <w:t>) +b*w + Tl</w:t>
+      </w:r>
+    </w:p>
+    <w:p>
+      <w:pPr>
+        <w:spacing w:after="0" w:line="240" w:lineRule="auto"/>
+        <w:rPr>
+          <w:rFonts w:ascii="Consolas" w:eastAsia="Times New Roman" w:hAnsi="Consolas" w:cs="Times New Roman"/>
+          <w:sz w:val="20"/>
+          <w:szCs w:val="20"/>
+          <w:lang w:val="es-ES"/>
+        </w:rPr>
+      </w:pPr>
+      <w:r>
+        <w:rPr>
+          <w:rFonts w:ascii="Consolas" w:eastAsia="Times New Roman" w:hAnsi="Consolas" w:cs="Times New Roman"/>
+          <w:color w:val="008013"/>
+          <w:sz w:val="20"/>
+          <w:szCs w:val="20"/>
+          <w:lang w:val="es-ES"/>
+        </w:rPr>
+        <w:t xml:space="preserve">% si integras </w:t>
+      </w:r>
+      <w:proofErr w:type="spellStart"/>
+      <w:r>
+        <w:rPr>
+          <w:rFonts w:ascii="Consolas" w:eastAsia="Times New Roman" w:hAnsi="Consolas" w:cs="Times New Roman"/>
+          <w:color w:val="008013"/>
+          <w:sz w:val="20"/>
+          <w:szCs w:val="20"/>
+          <w:lang w:val="es-ES"/>
+        </w:rPr>
+        <w:t>Jdw</w:t>
+      </w:r>
+      <w:proofErr w:type="spellEnd"/>
+      <w:r>
+        <w:rPr>
+          <w:rFonts w:ascii="Consolas" w:eastAsia="Times New Roman" w:hAnsi="Consolas" w:cs="Times New Roman"/>
+          <w:color w:val="008013"/>
+          <w:sz w:val="20"/>
+          <w:szCs w:val="20"/>
+          <w:lang w:val="es-ES"/>
+        </w:rPr>
+        <w:t>/</w:t>
+      </w:r>
+      <w:proofErr w:type="spellStart"/>
+      <w:r>
+        <w:rPr>
+          <w:rFonts w:ascii="Consolas" w:eastAsia="Times New Roman" w:hAnsi="Consolas" w:cs="Times New Roman"/>
+          <w:color w:val="008013"/>
+          <w:sz w:val="20"/>
+          <w:szCs w:val="20"/>
+          <w:lang w:val="es-ES"/>
+        </w:rPr>
+        <w:t>dt</w:t>
+      </w:r>
+      <w:proofErr w:type="spellEnd"/>
+      <w:r>
+        <w:rPr>
+          <w:rFonts w:ascii="Consolas" w:eastAsia="Times New Roman" w:hAnsi="Consolas" w:cs="Times New Roman"/>
+          <w:color w:val="008013"/>
+          <w:sz w:val="20"/>
+          <w:szCs w:val="20"/>
+          <w:lang w:val="es-ES"/>
+        </w:rPr>
+        <w:t xml:space="preserve"> obtienes una curva de velocidad que crece al infinito.</w:t>
+      </w:r>
+    </w:p>
+    <w:p>
+      <w:pPr>
+        <w:spacing w:after="0" w:line="240" w:lineRule="auto"/>
+        <w:rPr>
+          <w:rFonts w:ascii="Consolas" w:eastAsia="Times New Roman" w:hAnsi="Consolas" w:cs="Times New Roman"/>
+          <w:sz w:val="20"/>
+          <w:szCs w:val="20"/>
+          <w:lang w:val="es-ES"/>
+        </w:rPr>
+      </w:pPr>
+      <w:r>
+        <w:rPr>
+          <w:rFonts w:ascii="Consolas" w:eastAsia="Times New Roman" w:hAnsi="Consolas" w:cs="Times New Roman"/>
+          <w:color w:val="008013"/>
+          <w:sz w:val="20"/>
+          <w:szCs w:val="20"/>
+          <w:lang w:val="es-ES"/>
+        </w:rPr>
+        <w:t xml:space="preserve">% </w:t>
+      </w:r>
+      <w:proofErr w:type="spellStart"/>
+      <w:r>
+        <w:rPr>
+          <w:rFonts w:ascii="Consolas" w:eastAsia="Times New Roman" w:hAnsi="Consolas" w:cs="Times New Roman"/>
+          <w:color w:val="008013"/>
+          <w:sz w:val="20"/>
+          <w:szCs w:val="20"/>
+          <w:lang w:val="es-ES"/>
+        </w:rPr>
+        <w:t>friccion</w:t>
+      </w:r>
+      <w:proofErr w:type="spellEnd"/>
+      <w:r>
+        <w:rPr>
+          <w:rFonts w:ascii="Consolas" w:eastAsia="Times New Roman" w:hAnsi="Consolas" w:cs="Times New Roman"/>
+          <w:color w:val="008013"/>
+          <w:sz w:val="20"/>
+          <w:szCs w:val="20"/>
+          <w:lang w:val="es-ES"/>
+        </w:rPr>
+        <w:t xml:space="preserve"> viscosa b*w limita esa recta de velocidad al infinito y le da</w:t>
+      </w:r>
+    </w:p>
+    <w:p>
+      <w:pPr>
+        <w:spacing w:after="0" w:line="240" w:lineRule="auto"/>
+        <w:rPr>
+          <w:rFonts w:ascii="Consolas" w:eastAsia="Times New Roman" w:hAnsi="Consolas" w:cs="Times New Roman"/>
+          <w:sz w:val="20"/>
+          <w:szCs w:val="20"/>
+        </w:rPr>
+      </w:pPr>
+      <w:r>
+        <w:rPr>
+          <w:rFonts w:ascii="Consolas" w:eastAsia="Times New Roman" w:hAnsi="Consolas" w:cs="Times New Roman"/>
+          <w:color w:val="008013"/>
+          <w:sz w:val="20"/>
+          <w:szCs w:val="20"/>
+        </w:rPr>
+        <w:t xml:space="preserve">% forma </w:t>
+      </w:r>
+      <w:proofErr w:type="spellStart"/>
+      <w:r>
+        <w:rPr>
+          <w:rFonts w:ascii="Consolas" w:eastAsia="Times New Roman" w:hAnsi="Consolas" w:cs="Times New Roman"/>
+          <w:color w:val="008013"/>
+          <w:sz w:val="20"/>
+          <w:szCs w:val="20"/>
+        </w:rPr>
+        <w:t>exponencial</w:t>
+      </w:r>
+      <w:proofErr w:type="spellEnd"/>
+      <w:r>
+        <w:rPr>
+          <w:rFonts w:ascii="Consolas" w:eastAsia="Times New Roman" w:hAnsi="Consolas" w:cs="Times New Roman"/>
+          <w:color w:val="008013"/>
+          <w:sz w:val="20"/>
+          <w:szCs w:val="20"/>
+        </w:rPr>
+        <w:t>. (first order response)</w:t>
       </w:r>
     </w:p>
     <w:p>
@@ -292,33 +422,103 @@
         <w:rPr>
           <w:lang w:val="es-ES"/>
         </w:rPr>
-        <w:t>La energia que se mete e</w:t>
-      </w:r>
-      <w:r>
-        <w:rPr>
-          <w:lang w:val="es-ES"/>
-        </w:rPr>
-        <w:t>n un coche se puede gastar en calentar ruedas, en ruido y en energía cinetica, la energía cinetica es conservativa, en un vehiculo térmico la potencia de frenado se disipa en calor en los frenos, en los coches eléctricos se puede regenerar en cargar la batería o el bus de DC.</w:t>
-      </w:r>
-    </w:p>
-    <w:p>
-      <w:pPr>
-        <w:rPr>
-          <w:lang w:val="es-ES"/>
-        </w:rPr>
-      </w:pPr>
-    </w:p>
-    <w:p>
-      <w:pPr>
-        <w:rPr>
-          <w:lang w:val="es-ES"/>
-        </w:rPr>
-      </w:pPr>
-      <w:r>
-        <w:rPr>
-          <w:lang w:val="es-ES"/>
-        </w:rPr>
-        <w:t>Cuantos mas polos en un motor (espiras) hay menos rizado de par, es como tener un motor térmico de muchísimos tiempos.</w:t>
+        <w:t xml:space="preserve">La </w:t>
+      </w:r>
+      <w:proofErr w:type="spellStart"/>
+      <w:r>
+        <w:rPr>
+          <w:lang w:val="es-ES"/>
+        </w:rPr>
+        <w:t>energia</w:t>
+      </w:r>
+      <w:proofErr w:type="spellEnd"/>
+      <w:r>
+        <w:rPr>
+          <w:lang w:val="es-ES"/>
+        </w:rPr>
+        <w:t xml:space="preserve"> que se mete e</w:t>
+      </w:r>
+      <w:r>
+        <w:rPr>
+          <w:lang w:val="es-ES"/>
+        </w:rPr>
+        <w:t xml:space="preserve">n un coche se puede gastar en calentar ruedas, en ruido y en energía </w:t>
+      </w:r>
+      <w:proofErr w:type="spellStart"/>
+      <w:r>
+        <w:rPr>
+          <w:lang w:val="es-ES"/>
+        </w:rPr>
+        <w:t>cinetica</w:t>
+      </w:r>
+      <w:proofErr w:type="spellEnd"/>
+      <w:r>
+        <w:rPr>
+          <w:lang w:val="es-ES"/>
+        </w:rPr>
+        <w:t xml:space="preserve">, la energía </w:t>
+      </w:r>
+      <w:proofErr w:type="spellStart"/>
+      <w:r>
+        <w:rPr>
+          <w:lang w:val="es-ES"/>
+        </w:rPr>
+        <w:t>cinetica</w:t>
+      </w:r>
+      <w:proofErr w:type="spellEnd"/>
+      <w:r>
+        <w:rPr>
+          <w:lang w:val="es-ES"/>
+        </w:rPr>
+        <w:t xml:space="preserve"> es conservativa, en un </w:t>
+      </w:r>
+      <w:proofErr w:type="spellStart"/>
+      <w:r>
+        <w:rPr>
+          <w:lang w:val="es-ES"/>
+        </w:rPr>
+        <w:t>vehiculo</w:t>
+      </w:r>
+      <w:proofErr w:type="spellEnd"/>
+      <w:r>
+        <w:rPr>
+          <w:lang w:val="es-ES"/>
+        </w:rPr>
+        <w:t xml:space="preserve"> térmico la potencia de frenado se disipa en calor en los frenos, en los coches eléctricos se puede regenerar en cargar la batería o el bus de DC.</w:t>
+      </w:r>
+    </w:p>
+    <w:p>
+      <w:pPr>
+        <w:rPr>
+          <w:lang w:val="es-ES"/>
+        </w:rPr>
+      </w:pPr>
+    </w:p>
+    <w:p>
+      <w:pPr>
+        <w:rPr>
+          <w:lang w:val="es-ES"/>
+        </w:rPr>
+      </w:pPr>
+      <w:r>
+        <w:rPr>
+          <w:lang w:val="es-ES"/>
+        </w:rPr>
+        <w:t xml:space="preserve">Cuantos </w:t>
+      </w:r>
+      <w:proofErr w:type="spellStart"/>
+      <w:r>
+        <w:rPr>
+          <w:lang w:val="es-ES"/>
+        </w:rPr>
+        <w:t>mas</w:t>
+      </w:r>
+      <w:proofErr w:type="spellEnd"/>
+      <w:r>
+        <w:rPr>
+          <w:lang w:val="es-ES"/>
+        </w:rPr>
+        <w:t xml:space="preserve"> polos en un motor (espiras) hay menos rizado de par, es como tener un motor térmico de muchísimos tiempos.</w:t>
       </w:r>
     </w:p>
     <w:p>
@@ -381,7 +581,21 @@
         <w:rPr>
           <w:lang w:val="es-ES"/>
         </w:rPr>
-        <w:t xml:space="preserve">Según la ley de Lorentz, para motores con mas par o fuerza </w:t>
+        <w:t xml:space="preserve">Según la ley de Lorentz, para motores con </w:t>
+      </w:r>
+      <w:proofErr w:type="spellStart"/>
+      <w:r>
+        <w:rPr>
+          <w:lang w:val="es-ES"/>
+        </w:rPr>
+        <w:t>mas</w:t>
+      </w:r>
+      <w:proofErr w:type="spellEnd"/>
+      <w:r>
+        <w:rPr>
+          <w:lang w:val="es-ES"/>
+        </w:rPr>
+        <w:t xml:space="preserve"> par o fuerza </w:t>
       </w:r>
       <w:r>
         <w:rPr>
@@ -399,7 +613,49 @@
         <w:rPr>
           <w:lang w:val="es-ES"/>
         </w:rPr>
-        <w:t xml:space="preserve"> (mas linked magnetic flux área)</w:t>
+        <w:t xml:space="preserve"> (</w:t>
+      </w:r>
+      <w:proofErr w:type="spellStart"/>
+      <w:r>
+        <w:rPr>
+          <w:lang w:val="es-ES"/>
+        </w:rPr>
+        <w:t>mas</w:t>
+      </w:r>
+      <w:proofErr w:type="spellEnd"/>
+      <w:r>
+        <w:rPr>
+          <w:lang w:val="es-ES"/>
+        </w:rPr>
+        <w:t xml:space="preserve"> </w:t>
+      </w:r>
+      <w:proofErr w:type="spellStart"/>
+      <w:r>
+        <w:rPr>
+          <w:lang w:val="es-ES"/>
+        </w:rPr>
+        <w:t>linked</w:t>
+      </w:r>
+      <w:proofErr w:type="spellEnd"/>
+      <w:r>
+        <w:rPr>
+          <w:lang w:val="es-ES"/>
+        </w:rPr>
+        <w:t xml:space="preserve"> </w:t>
+      </w:r>
+      <w:proofErr w:type="spellStart"/>
+      <w:r>
+        <w:rPr>
+          <w:lang w:val="es-ES"/>
+        </w:rPr>
+        <w:t>magnetic</w:t>
+      </w:r>
+      <w:proofErr w:type="spellEnd"/>
+      <w:r>
+        <w:rPr>
+          <w:lang w:val="es-ES"/>
+        </w:rPr>
+        <w:t xml:space="preserve"> flux área)</w:t>
       </w:r>
     </w:p>
     <w:p>
@@ -722,14 +978,50 @@
         <w:rPr>
           <w:lang w:val="es-ES"/>
         </w:rPr>
-        <w:t>Los bloques no causales son invertibles, son un mero tramite una constante. Pero los bloques no causales son los que no se pueden invertir, dependen del tiempo pasado, si lo invierters estas intentando adivinar el futuro, necesitan lazos de control estos bloques</w:t>
-      </w:r>
-      <w:r>
-        <w:rPr>
-          <w:lang w:val="es-ES"/>
-        </w:rPr>
-        <w:t xml:space="preserve"> si se quiere controlar la dinamica</w:t>
-      </w:r>
+        <w:t xml:space="preserve">Los bloques no causales son invertibles, son un mero </w:t>
+      </w:r>
+      <w:proofErr w:type="spellStart"/>
+      <w:r>
+        <w:rPr>
+          <w:lang w:val="es-ES"/>
+        </w:rPr>
+        <w:t>tramite</w:t>
+      </w:r>
+      <w:proofErr w:type="spellEnd"/>
+      <w:r>
+        <w:rPr>
+          <w:lang w:val="es-ES"/>
+        </w:rPr>
+        <w:t xml:space="preserve"> una constante. Pero los bloques no causales son los que no se pueden invertir, dependen del tiempo pasado, si lo </w:t>
+      </w:r>
+      <w:proofErr w:type="spellStart"/>
+      <w:r>
+        <w:rPr>
+          <w:lang w:val="es-ES"/>
+        </w:rPr>
+        <w:t>invierters</w:t>
+      </w:r>
+      <w:proofErr w:type="spellEnd"/>
+      <w:r>
+        <w:rPr>
+          <w:lang w:val="es-ES"/>
+        </w:rPr>
+        <w:t xml:space="preserve"> estas intentando adivinar el futuro, necesitan lazos de control estos bloques</w:t>
+      </w:r>
+      <w:r>
+        <w:rPr>
+          <w:lang w:val="es-ES"/>
+        </w:rPr>
+        <w:t xml:space="preserve"> si se quiere controlar la </w:t>
+      </w:r>
+      <w:proofErr w:type="spellStart"/>
+      <w:r>
+        <w:rPr>
+          <w:lang w:val="es-ES"/>
+        </w:rPr>
+        <w:t>dinamica</w:t>
+      </w:r>
+      <w:proofErr w:type="spellEnd"/>
       <w:r>
         <w:rPr>
           <w:lang w:val="es-ES"/>
@@ -816,7 +1108,21 @@
         <w:rPr>
           <w:lang w:val="es-ES"/>
         </w:rPr>
-        <w:t>El par a velocidad máxima está limitada por backemf, una vez alcanzada la velocidad máxima no se puede aplicar par porque no hay corriente fluyendo a través de la famosa resistencia (bobinado)</w:t>
+        <w:t xml:space="preserve">El par a velocidad máxima está limitada por </w:t>
+      </w:r>
+      <w:proofErr w:type="spellStart"/>
+      <w:r>
+        <w:rPr>
+          <w:lang w:val="es-ES"/>
+        </w:rPr>
+        <w:t>backemf</w:t>
+      </w:r>
+      <w:proofErr w:type="spellEnd"/>
+      <w:r>
+        <w:rPr>
+          <w:lang w:val="es-ES"/>
+        </w:rPr>
+        <w:t>, una vez alcanzada la velocidad máxima no se puede aplicar par porque no hay corriente fluyendo a través de la famosa resistencia (bobinado)</w:t>
       </w:r>
       <w:r>
         <w:rPr>
@@ -835,7 +1141,63 @@
         <w:rPr>
           <w:lang w:val="es-ES"/>
         </w:rPr>
-        <w:t>Este backemf se puede controlar no usando imanes permanentes, usando stator electromagnets, o con medios mecánicos o con flux weakening.</w:t>
+        <w:t xml:space="preserve">Este </w:t>
+      </w:r>
+      <w:proofErr w:type="spellStart"/>
+      <w:r>
+        <w:rPr>
+          <w:lang w:val="es-ES"/>
+        </w:rPr>
+        <w:t>backemf</w:t>
+      </w:r>
+      <w:proofErr w:type="spellEnd"/>
+      <w:r>
+        <w:rPr>
+          <w:lang w:val="es-ES"/>
+        </w:rPr>
+        <w:t xml:space="preserve"> se puede controlar no usando imanes permanentes, usando </w:t>
+      </w:r>
+      <w:proofErr w:type="spellStart"/>
+      <w:r>
+        <w:rPr>
+          <w:lang w:val="es-ES"/>
+        </w:rPr>
+        <w:t>stator</w:t>
+      </w:r>
+      <w:proofErr w:type="spellEnd"/>
+      <w:r>
+        <w:rPr>
+          <w:lang w:val="es-ES"/>
+        </w:rPr>
+        <w:t xml:space="preserve"> </w:t>
+      </w:r>
+      <w:proofErr w:type="spellStart"/>
+      <w:r>
+        <w:rPr>
+          <w:lang w:val="es-ES"/>
+        </w:rPr>
+        <w:t>electromagnets</w:t>
+      </w:r>
+      <w:proofErr w:type="spellEnd"/>
+      <w:r>
+        <w:rPr>
+          <w:lang w:val="es-ES"/>
+        </w:rPr>
+        <w:t xml:space="preserve">, o con medios mecánicos o con flux </w:t>
+      </w:r>
+      <w:proofErr w:type="spellStart"/>
+      <w:r>
+        <w:rPr>
+          <w:lang w:val="es-ES"/>
+        </w:rPr>
+        <w:t>weakening</w:t>
+      </w:r>
+      <w:proofErr w:type="spellEnd"/>
+      <w:r>
+        <w:rPr>
+          <w:lang w:val="es-ES"/>
+        </w:rPr>
+        <w:t>.</w:t>
       </w:r>
     </w:p>
     <w:p>
@@ -1140,11 +1502,19 @@
           <w:lang w:val="es-ES"/>
         </w:rPr>
       </w:pPr>
-      <w:r>
-        <w:rPr>
-          <w:lang w:val="es-ES"/>
-        </w:rPr>
-        <w:t>Asi que si queremos controlar la dinámica del coche</w:t>
+      <w:proofErr w:type="spellStart"/>
+      <w:r>
+        <w:rPr>
+          <w:lang w:val="es-ES"/>
+        </w:rPr>
+        <w:t>Asi</w:t>
+      </w:r>
+      <w:proofErr w:type="spellEnd"/>
+      <w:r>
+        <w:rPr>
+          <w:lang w:val="es-ES"/>
+        </w:rPr>
+        <w:t xml:space="preserve"> que si queremos controlar la dinámica del coche</w:t>
       </w:r>
       <w:r>
         <w:rPr>
@@ -1165,17 +1535,67 @@
           <w:lang w:val="es-ES"/>
         </w:rPr>
       </w:pPr>
-      <w:r>
-        <w:rPr>
-          <w:lang w:val="es-ES"/>
-        </w:rPr>
-        <w:t>Teoria de control: yo quiero que mi sistema responda de una forma determinada a las referencias de escalon.</w:t>
-      </w:r>
-      <w:r>
-        <w:rPr>
-          <w:lang w:val="es-ES"/>
-        </w:rPr>
-        <w:t xml:space="preserve"> (usamos el escalon porque es el peor caso de consigna con peor contenido harmonico).</w:t>
+      <w:proofErr w:type="spellStart"/>
+      <w:r>
+        <w:rPr>
+          <w:lang w:val="es-ES"/>
+        </w:rPr>
+        <w:t>Teoria</w:t>
+      </w:r>
+      <w:proofErr w:type="spellEnd"/>
+      <w:r>
+        <w:rPr>
+          <w:lang w:val="es-ES"/>
+        </w:rPr>
+        <w:t xml:space="preserve"> de control: yo quiero que mi sistema responda de una forma determinada a las referencias de </w:t>
+      </w:r>
+      <w:proofErr w:type="spellStart"/>
+      <w:r>
+        <w:rPr>
+          <w:lang w:val="es-ES"/>
+        </w:rPr>
+        <w:t>escalon</w:t>
+      </w:r>
+      <w:proofErr w:type="spellEnd"/>
+      <w:r>
+        <w:rPr>
+          <w:lang w:val="es-ES"/>
+        </w:rPr>
+        <w:t>.</w:t>
+      </w:r>
+      <w:r>
+        <w:rPr>
+          <w:lang w:val="es-ES"/>
+        </w:rPr>
+        <w:t xml:space="preserve"> (usamos el </w:t>
+      </w:r>
+      <w:proofErr w:type="spellStart"/>
+      <w:r>
+        <w:rPr>
+          <w:lang w:val="es-ES"/>
+        </w:rPr>
+        <w:t>escalon</w:t>
+      </w:r>
+      <w:proofErr w:type="spellEnd"/>
+      <w:r>
+        <w:rPr>
+          <w:lang w:val="es-ES"/>
+        </w:rPr>
+        <w:t xml:space="preserve"> porque es el peor caso de consigna con peor contenido </w:t>
+      </w:r>
+      <w:proofErr w:type="spellStart"/>
+      <w:r>
+        <w:rPr>
+          <w:lang w:val="es-ES"/>
+        </w:rPr>
+        <w:t>harmonico</w:t>
+      </w:r>
+      <w:proofErr w:type="spellEnd"/>
+      <w:r>
+        <w:rPr>
+          <w:lang w:val="es-ES"/>
+        </w:rPr>
+        <w:t>).</w:t>
       </w:r>
     </w:p>
     <w:p>
@@ -1263,7 +1683,21 @@
           <w:lang w:val="es-ES"/>
         </w:rPr>
         <w:lastRenderedPageBreak/>
-        <w:t xml:space="preserve">La mejor solución mala que podemos aplicar es un loop, siempre tendrá un retraso, y puede llegar a oscilar y ser inestable. </w:t>
+        <w:t xml:space="preserve">La mejor solución mala que podemos aplicar es un </w:t>
+      </w:r>
+      <w:proofErr w:type="spellStart"/>
+      <w:r>
+        <w:rPr>
+          <w:lang w:val="es-ES"/>
+        </w:rPr>
+        <w:t>loop</w:t>
+      </w:r>
+      <w:proofErr w:type="spellEnd"/>
+      <w:r>
+        <w:rPr>
+          <w:lang w:val="es-ES"/>
+        </w:rPr>
+        <w:t xml:space="preserve">, siempre tendrá un retraso, y puede llegar a oscilar y ser inestable. </w:t>
       </w:r>
       <w:r>
         <w:rPr>
@@ -1275,7 +1709,21 @@
         <w:rPr>
           <w:lang w:val="es-ES"/>
         </w:rPr>
-        <w:t xml:space="preserve"> no podemos diseñar la dinámica. Salvo si tocamos Gc.</w:t>
+        <w:t xml:space="preserve"> no podemos diseñar la dinámica. Salvo si tocamos </w:t>
+      </w:r>
+      <w:proofErr w:type="spellStart"/>
+      <w:r>
+        <w:rPr>
+          <w:lang w:val="es-ES"/>
+        </w:rPr>
+        <w:t>Gc</w:t>
+      </w:r>
+      <w:proofErr w:type="spellEnd"/>
+      <w:r>
+        <w:rPr>
+          <w:lang w:val="es-ES"/>
+        </w:rPr>
+        <w:t>.</w:t>
       </w:r>
     </w:p>
     <w:p>
@@ -1391,39 +1839,137 @@
         <w:rPr>
           <w:lang w:val="es-ES"/>
         </w:rPr>
-        <w:t>Ya podemos diseñar la dinámica del sistema, vale como se diseña Gc.</w:t>
-      </w:r>
-    </w:p>
-    <w:p>
-      <w:pPr>
-        <w:rPr>
-          <w:lang w:val="es-ES"/>
-        </w:rPr>
-      </w:pPr>
-      <w:r>
-        <w:rPr>
-          <w:lang w:val="es-ES"/>
-        </w:rPr>
-        <w:t>DEPENDE DE LO QUE QUIERAS, eso no esta escrito en los libros.</w:t>
-      </w:r>
-    </w:p>
-    <w:p>
-      <w:pPr>
-        <w:rPr>
-          <w:lang w:val="es-ES"/>
-        </w:rPr>
-      </w:pPr>
-      <w:r>
-        <w:rPr>
-          <w:lang w:val="es-ES"/>
-        </w:rPr>
-        <w:t>Podemos aplicar un PI dentrode Gc, son fáciles de implementar y tenemos error en esstacionario pequeñito.</w:t>
-      </w:r>
-      <w:r>
-        <w:rPr>
-          <w:lang w:val="es-ES"/>
-        </w:rPr>
-        <w:t xml:space="preserve"> Podriamos encontrar cosas mas complicadas.</w:t>
+        <w:t xml:space="preserve">Ya podemos diseñar la dinámica del sistema, vale como se diseña </w:t>
+      </w:r>
+      <w:proofErr w:type="spellStart"/>
+      <w:r>
+        <w:rPr>
+          <w:lang w:val="es-ES"/>
+        </w:rPr>
+        <w:t>Gc</w:t>
+      </w:r>
+      <w:proofErr w:type="spellEnd"/>
+      <w:r>
+        <w:rPr>
+          <w:lang w:val="es-ES"/>
+        </w:rPr>
+        <w:t>.</w:t>
+      </w:r>
+    </w:p>
+    <w:p>
+      <w:pPr>
+        <w:rPr>
+          <w:lang w:val="es-ES"/>
+        </w:rPr>
+      </w:pPr>
+      <w:r>
+        <w:rPr>
+          <w:lang w:val="es-ES"/>
+        </w:rPr>
+        <w:t xml:space="preserve">DEPENDE DE LO QUE QUIERAS, eso no </w:t>
+      </w:r>
+      <w:proofErr w:type="spellStart"/>
+      <w:r>
+        <w:rPr>
+          <w:lang w:val="es-ES"/>
+        </w:rPr>
+        <w:t>esta</w:t>
+      </w:r>
+      <w:proofErr w:type="spellEnd"/>
+      <w:r>
+        <w:rPr>
+          <w:lang w:val="es-ES"/>
+        </w:rPr>
+        <w:t xml:space="preserve"> escrito en los libros.</w:t>
+      </w:r>
+    </w:p>
+    <w:p>
+      <w:pPr>
+        <w:rPr>
+          <w:lang w:val="es-ES"/>
+        </w:rPr>
+      </w:pPr>
+      <w:r>
+        <w:rPr>
+          <w:lang w:val="es-ES"/>
+        </w:rPr>
+        <w:t xml:space="preserve">Podemos aplicar un PI </w:t>
+      </w:r>
+      <w:proofErr w:type="spellStart"/>
+      <w:r>
+        <w:rPr>
+          <w:lang w:val="es-ES"/>
+        </w:rPr>
+        <w:t>dentrode</w:t>
+      </w:r>
+      <w:proofErr w:type="spellEnd"/>
+      <w:r>
+        <w:rPr>
+          <w:lang w:val="es-ES"/>
+        </w:rPr>
+        <w:t xml:space="preserve"> </w:t>
+      </w:r>
+      <w:proofErr w:type="spellStart"/>
+      <w:r>
+        <w:rPr>
+          <w:lang w:val="es-ES"/>
+        </w:rPr>
+        <w:t>Gc</w:t>
+      </w:r>
+      <w:proofErr w:type="spellEnd"/>
+      <w:r>
+        <w:rPr>
+          <w:lang w:val="es-ES"/>
+        </w:rPr>
+        <w:t xml:space="preserve">, son fáciles de implementar y tenemos error en </w:t>
+      </w:r>
+      <w:proofErr w:type="spellStart"/>
+      <w:r>
+        <w:rPr>
+          <w:lang w:val="es-ES"/>
+        </w:rPr>
+        <w:t>esstacionario</w:t>
+      </w:r>
+      <w:proofErr w:type="spellEnd"/>
+      <w:r>
+        <w:rPr>
+          <w:lang w:val="es-ES"/>
+        </w:rPr>
+        <w:t xml:space="preserve"> pequeñito.</w:t>
+      </w:r>
+      <w:r>
+        <w:rPr>
+          <w:lang w:val="es-ES"/>
+        </w:rPr>
+        <w:t xml:space="preserve"> </w:t>
+      </w:r>
+      <w:proofErr w:type="spellStart"/>
+      <w:r>
+        <w:rPr>
+          <w:lang w:val="es-ES"/>
+        </w:rPr>
+        <w:t>Podriamos</w:t>
+      </w:r>
+      <w:proofErr w:type="spellEnd"/>
+      <w:r>
+        <w:rPr>
+          <w:lang w:val="es-ES"/>
+        </w:rPr>
+        <w:t xml:space="preserve"> encontrar cosas </w:t>
+      </w:r>
+      <w:proofErr w:type="spellStart"/>
+      <w:r>
+        <w:rPr>
+          <w:lang w:val="es-ES"/>
+        </w:rPr>
+        <w:t>mas</w:t>
+      </w:r>
+      <w:proofErr w:type="spellEnd"/>
+      <w:r>
+        <w:rPr>
+          <w:lang w:val="es-ES"/>
+        </w:rPr>
+        <w:t xml:space="preserve"> complicadas.</w:t>
       </w:r>
     </w:p>
     <w:p>
@@ -1566,21 +2112,51 @@
         <w:rPr>
           <w:lang w:val="es-ES"/>
         </w:rPr>
-        <w:t>AC motors</w:t>
-      </w:r>
-    </w:p>
-    <w:p>
-      <w:pPr>
-        <w:rPr>
-          <w:lang w:val="es-ES"/>
-        </w:rPr>
-      </w:pPr>
-      <w:r>
-        <w:rPr>
-          <w:lang w:val="es-ES"/>
-        </w:rPr>
-        <w:t>Queda claro que si el rotor fuese esferico no se podría generar fuerza, necesitamos una asimetria</w:t>
-      </w:r>
+        <w:t xml:space="preserve">AC </w:t>
+      </w:r>
+      <w:proofErr w:type="spellStart"/>
+      <w:r>
+        <w:rPr>
+          <w:lang w:val="es-ES"/>
+        </w:rPr>
+        <w:t>motors</w:t>
+      </w:r>
+      <w:proofErr w:type="spellEnd"/>
+    </w:p>
+    <w:p>
+      <w:pPr>
+        <w:rPr>
+          <w:lang w:val="es-ES"/>
+        </w:rPr>
+      </w:pPr>
+      <w:r>
+        <w:rPr>
+          <w:lang w:val="es-ES"/>
+        </w:rPr>
+        <w:t xml:space="preserve">Queda claro que si el rotor fuese </w:t>
+      </w:r>
+      <w:proofErr w:type="spellStart"/>
+      <w:r>
+        <w:rPr>
+          <w:lang w:val="es-ES"/>
+        </w:rPr>
+        <w:t>esferico</w:t>
+      </w:r>
+      <w:proofErr w:type="spellEnd"/>
+      <w:r>
+        <w:rPr>
+          <w:lang w:val="es-ES"/>
+        </w:rPr>
+        <w:t xml:space="preserve"> no se podría generar fuerza, necesitamos una </w:t>
+      </w:r>
+      <w:proofErr w:type="spellStart"/>
+      <w:r>
+        <w:rPr>
+          <w:lang w:val="es-ES"/>
+        </w:rPr>
+        <w:t>asimetria</w:t>
+      </w:r>
+      <w:proofErr w:type="spellEnd"/>
     </w:p>
     <w:p>
       <w:pPr>
@@ -1688,7 +2264,35 @@
         <w:rPr>
           <w:lang w:val="es-ES"/>
         </w:rPr>
-        <w:t>El tema trifasico, por solo un cable mas transmitimos el triple de potencia.</w:t>
+        <w:t xml:space="preserve">El tema </w:t>
+      </w:r>
+      <w:proofErr w:type="spellStart"/>
+      <w:r>
+        <w:rPr>
+          <w:lang w:val="es-ES"/>
+        </w:rPr>
+        <w:t>trifasico</w:t>
+      </w:r>
+      <w:proofErr w:type="spellEnd"/>
+      <w:r>
+        <w:rPr>
+          <w:lang w:val="es-ES"/>
+        </w:rPr>
+        <w:t xml:space="preserve">, por solo un cable </w:t>
+      </w:r>
+      <w:proofErr w:type="spellStart"/>
+      <w:r>
+        <w:rPr>
+          <w:lang w:val="es-ES"/>
+        </w:rPr>
+        <w:t>mas</w:t>
+      </w:r>
+      <w:proofErr w:type="spellEnd"/>
+      <w:r>
+        <w:rPr>
+          <w:lang w:val="es-ES"/>
+        </w:rPr>
+        <w:t xml:space="preserve"> transmitimos el triple de potencia.</w:t>
       </w:r>
     </w:p>
     <w:p>
@@ -1803,7 +2407,35 @@
         <w:rPr>
           <w:lang w:val="es-ES"/>
         </w:rPr>
-        <w:t>Potencia=torque*speed, queremos una potencia lo mas constante posible.</w:t>
+        <w:t>Potencia=torque*</w:t>
+      </w:r>
+      <w:proofErr w:type="spellStart"/>
+      <w:r>
+        <w:rPr>
+          <w:lang w:val="es-ES"/>
+        </w:rPr>
+        <w:t>speed</w:t>
+      </w:r>
+      <w:proofErr w:type="spellEnd"/>
+      <w:r>
+        <w:rPr>
+          <w:lang w:val="es-ES"/>
+        </w:rPr>
+        <w:t xml:space="preserve">, queremos una potencia lo </w:t>
+      </w:r>
+      <w:proofErr w:type="spellStart"/>
+      <w:r>
+        <w:rPr>
+          <w:lang w:val="es-ES"/>
+        </w:rPr>
+        <w:t>mas</w:t>
+      </w:r>
+      <w:proofErr w:type="spellEnd"/>
+      <w:r>
+        <w:rPr>
+          <w:lang w:val="es-ES"/>
+        </w:rPr>
+        <w:t xml:space="preserve"> constante posible.</w:t>
       </w:r>
     </w:p>
     <w:p>
@@ -1829,7 +2461,35 @@
         <w:rPr>
           <w:lang w:val="es-ES"/>
         </w:rPr>
-        <w:t>¡Continuas pero conmutada!, hay una fase que no esta energizada en todo momento, aquí se pierde capacidad de potencia, no vas atope.</w:t>
+        <w:t xml:space="preserve">¡Continuas pero conmutada!, hay una fase que no </w:t>
+      </w:r>
+      <w:proofErr w:type="spellStart"/>
+      <w:r>
+        <w:rPr>
+          <w:lang w:val="es-ES"/>
+        </w:rPr>
+        <w:t>esta</w:t>
+      </w:r>
+      <w:proofErr w:type="spellEnd"/>
+      <w:r>
+        <w:rPr>
+          <w:lang w:val="es-ES"/>
+        </w:rPr>
+        <w:t xml:space="preserve"> energizada en todo momento, aquí se pierde capacidad de potencia, no vas </w:t>
+      </w:r>
+      <w:proofErr w:type="spellStart"/>
+      <w:r>
+        <w:rPr>
+          <w:lang w:val="es-ES"/>
+        </w:rPr>
+        <w:t>atope</w:t>
+      </w:r>
+      <w:proofErr w:type="spellEnd"/>
+      <w:r>
+        <w:rPr>
+          <w:lang w:val="es-ES"/>
+        </w:rPr>
+        <w:t>.</w:t>
       </w:r>
       <w:r>
         <w:rPr>
@@ -1881,27 +2541,63 @@
         <w:rPr>
           <w:lang w:val="es-ES"/>
         </w:rPr>
-        <w:t>con esto se puede medir el backemf en la fase no utilizada, trapezoidal modulation</w:t>
-      </w:r>
-    </w:p>
-    <w:p>
-      <w:pPr>
-        <w:rPr>
-          <w:lang w:val="es-ES"/>
-        </w:rPr>
-      </w:pPr>
-    </w:p>
-    <w:p>
-      <w:pPr>
-        <w:rPr>
-          <w:lang w:val="es-ES"/>
-        </w:rPr>
-      </w:pPr>
-      <w:r>
-        <w:rPr>
-          <w:lang w:val="es-ES"/>
-        </w:rPr>
-        <w:t>BLAC, los bobinados producen un backemf de forma sinusoidal en vez de trapezoidal, es decir cualquier PMSM</w:t>
+        <w:t xml:space="preserve">con esto se puede medir el </w:t>
+      </w:r>
+      <w:proofErr w:type="spellStart"/>
+      <w:r>
+        <w:rPr>
+          <w:lang w:val="es-ES"/>
+        </w:rPr>
+        <w:t>backemf</w:t>
+      </w:r>
+      <w:proofErr w:type="spellEnd"/>
+      <w:r>
+        <w:rPr>
+          <w:lang w:val="es-ES"/>
+        </w:rPr>
+        <w:t xml:space="preserve"> en la fase no utilizada, trapezoidal </w:t>
+      </w:r>
+      <w:proofErr w:type="spellStart"/>
+      <w:r>
+        <w:rPr>
+          <w:lang w:val="es-ES"/>
+        </w:rPr>
+        <w:t>modulation</w:t>
+      </w:r>
+      <w:proofErr w:type="spellEnd"/>
+    </w:p>
+    <w:p>
+      <w:pPr>
+        <w:rPr>
+          <w:lang w:val="es-ES"/>
+        </w:rPr>
+      </w:pPr>
+    </w:p>
+    <w:p>
+      <w:pPr>
+        <w:rPr>
+          <w:lang w:val="es-ES"/>
+        </w:rPr>
+      </w:pPr>
+      <w:r>
+        <w:rPr>
+          <w:lang w:val="es-ES"/>
+        </w:rPr>
+        <w:t xml:space="preserve">BLAC, los bobinados producen un </w:t>
+      </w:r>
+      <w:proofErr w:type="spellStart"/>
+      <w:r>
+        <w:rPr>
+          <w:lang w:val="es-ES"/>
+        </w:rPr>
+        <w:t>backemf</w:t>
+      </w:r>
+      <w:proofErr w:type="spellEnd"/>
+      <w:r>
+        <w:rPr>
+          <w:lang w:val="es-ES"/>
+        </w:rPr>
+        <w:t xml:space="preserve"> de forma sinusoidal en vez de trapezoidal, es decir cualquier PMSM</w:t>
       </w:r>
     </w:p>
     <w:p>
@@ -1991,7 +2687,77 @@
           <w:lang w:val="es-ES"/>
         </w:rPr>
         <w:lastRenderedPageBreak/>
-        <w:t>La permeabilidad magenetica del iman es la misma que la del aire, ahora Ld Lq no es simatrico en IPMSM, hay que seguir los caminos y ya no son iguales.</w:t>
+        <w:t xml:space="preserve">La permeabilidad </w:t>
+      </w:r>
+      <w:proofErr w:type="spellStart"/>
+      <w:r>
+        <w:rPr>
+          <w:lang w:val="es-ES"/>
+        </w:rPr>
+        <w:t>magenetica</w:t>
+      </w:r>
+      <w:proofErr w:type="spellEnd"/>
+      <w:r>
+        <w:rPr>
+          <w:lang w:val="es-ES"/>
+        </w:rPr>
+        <w:t xml:space="preserve"> del </w:t>
+      </w:r>
+      <w:proofErr w:type="spellStart"/>
+      <w:r>
+        <w:rPr>
+          <w:lang w:val="es-ES"/>
+        </w:rPr>
+        <w:t>iman</w:t>
+      </w:r>
+      <w:proofErr w:type="spellEnd"/>
+      <w:r>
+        <w:rPr>
+          <w:lang w:val="es-ES"/>
+        </w:rPr>
+        <w:t xml:space="preserve"> es la misma que la del aire, ahora </w:t>
+      </w:r>
+      <w:proofErr w:type="spellStart"/>
+      <w:r>
+        <w:rPr>
+          <w:lang w:val="es-ES"/>
+        </w:rPr>
+        <w:t>Ld</w:t>
+      </w:r>
+      <w:proofErr w:type="spellEnd"/>
+      <w:r>
+        <w:rPr>
+          <w:lang w:val="es-ES"/>
+        </w:rPr>
+        <w:t xml:space="preserve"> </w:t>
+      </w:r>
+      <w:proofErr w:type="spellStart"/>
+      <w:r>
+        <w:rPr>
+          <w:lang w:val="es-ES"/>
+        </w:rPr>
+        <w:t>Lq</w:t>
+      </w:r>
+      <w:proofErr w:type="spellEnd"/>
+      <w:r>
+        <w:rPr>
+          <w:lang w:val="es-ES"/>
+        </w:rPr>
+        <w:t xml:space="preserve"> no es </w:t>
+      </w:r>
+      <w:proofErr w:type="spellStart"/>
+      <w:r>
+        <w:rPr>
+          <w:lang w:val="es-ES"/>
+        </w:rPr>
+        <w:t>simatrico</w:t>
+      </w:r>
+      <w:proofErr w:type="spellEnd"/>
+      <w:r>
+        <w:rPr>
+          <w:lang w:val="es-ES"/>
+        </w:rPr>
+        <w:t xml:space="preserve"> en IPMSM, hay que seguir los caminos y ya no son iguales.</w:t>
       </w:r>
       <w:r>
         <w:rPr>
@@ -2166,7 +2932,35 @@
         <w:rPr>
           <w:lang w:val="es-ES"/>
         </w:rPr>
-        <w:t>en IPMSM hay mas aire=iman en d que en q</w:t>
+        <w:t xml:space="preserve">en IPMSM hay </w:t>
+      </w:r>
+      <w:proofErr w:type="spellStart"/>
+      <w:r>
+        <w:rPr>
+          <w:lang w:val="es-ES"/>
+        </w:rPr>
+        <w:t>mas</w:t>
+      </w:r>
+      <w:proofErr w:type="spellEnd"/>
+      <w:r>
+        <w:rPr>
+          <w:lang w:val="es-ES"/>
+        </w:rPr>
+        <w:t xml:space="preserve"> aire=</w:t>
+      </w:r>
+      <w:proofErr w:type="spellStart"/>
+      <w:r>
+        <w:rPr>
+          <w:lang w:val="es-ES"/>
+        </w:rPr>
+        <w:t>iman</w:t>
+      </w:r>
+      <w:proofErr w:type="spellEnd"/>
+      <w:r>
+        <w:rPr>
+          <w:lang w:val="es-ES"/>
+        </w:rPr>
+        <w:t xml:space="preserve"> en d que en q</w:t>
       </w:r>
     </w:p>
     <w:p>
@@ -2251,24 +3045,60 @@
           <w:lang w:val="es-ES"/>
         </w:rPr>
       </w:pPr>
-      <w:r>
-        <w:rPr>
-          <w:lang w:val="es-ES"/>
-        </w:rPr>
-        <w:t>Saliency:</w:t>
-      </w:r>
-    </w:p>
-    <w:p>
-      <w:pPr>
-        <w:rPr>
-          <w:lang w:val="es-ES"/>
-        </w:rPr>
-      </w:pPr>
-      <w:r>
-        <w:rPr>
-          <w:lang w:val="es-ES"/>
-        </w:rPr>
-        <w:t>Con imanes exteriores el L no depende del angulo, en IPM si depende con el angulo y es una putada.</w:t>
+      <w:proofErr w:type="spellStart"/>
+      <w:r>
+        <w:rPr>
+          <w:lang w:val="es-ES"/>
+        </w:rPr>
+        <w:t>Saliency</w:t>
+      </w:r>
+      <w:proofErr w:type="spellEnd"/>
+      <w:r>
+        <w:rPr>
+          <w:lang w:val="es-ES"/>
+        </w:rPr>
+        <w:t>:</w:t>
+      </w:r>
+    </w:p>
+    <w:p>
+      <w:pPr>
+        <w:rPr>
+          <w:lang w:val="es-ES"/>
+        </w:rPr>
+      </w:pPr>
+      <w:r>
+        <w:rPr>
+          <w:lang w:val="es-ES"/>
+        </w:rPr>
+        <w:t xml:space="preserve">Con imanes exteriores el L no depende del </w:t>
+      </w:r>
+      <w:proofErr w:type="spellStart"/>
+      <w:r>
+        <w:rPr>
+          <w:lang w:val="es-ES"/>
+        </w:rPr>
+        <w:t>angulo</w:t>
+      </w:r>
+      <w:proofErr w:type="spellEnd"/>
+      <w:r>
+        <w:rPr>
+          <w:lang w:val="es-ES"/>
+        </w:rPr>
+        <w:t xml:space="preserve">, en IPM si depende con el </w:t>
+      </w:r>
+      <w:proofErr w:type="spellStart"/>
+      <w:r>
+        <w:rPr>
+          <w:lang w:val="es-ES"/>
+        </w:rPr>
+        <w:t>angulo</w:t>
+      </w:r>
+      <w:proofErr w:type="spellEnd"/>
+      <w:r>
+        <w:rPr>
+          <w:lang w:val="es-ES"/>
+        </w:rPr>
+        <w:t xml:space="preserve"> y es una putada.</w:t>
       </w:r>
       <w:r>
         <w:rPr>
@@ -2437,7 +3267,21 @@
         <w:rPr>
           <w:lang w:val="es-ES"/>
         </w:rPr>
-        <w:t>**explicación sobre Clarke y park***</w:t>
+        <w:t xml:space="preserve">**explicación sobre Clarke y </w:t>
+      </w:r>
+      <w:proofErr w:type="spellStart"/>
+      <w:r>
+        <w:rPr>
+          <w:lang w:val="es-ES"/>
+        </w:rPr>
+        <w:t>park</w:t>
+      </w:r>
+      <w:proofErr w:type="spellEnd"/>
+      <w:r>
+        <w:rPr>
+          <w:lang w:val="es-ES"/>
+        </w:rPr>
+        <w:t>***</w:t>
       </w:r>
     </w:p>
     <w:p>
@@ -2491,22 +3335,85 @@
         <w:rPr>
           <w:lang w:val="es-ES"/>
         </w:rPr>
-        <w:t xml:space="preserve"> si usas la de abajo, los ejes son ortonormales pero la relación entre dominios transofmados no es 1-1</w:t>
-      </w:r>
-      <w:r>
-        <w:rPr>
-          <w:lang w:val="es-ES"/>
-        </w:rPr>
-        <w:t xml:space="preserve">, sin embargo en la de rriba si, </w:t>
-      </w:r>
-    </w:p>
-    <w:p>
-      <w:r>
-        <w:t>Dos sistemas single input single ou</w:t>
-      </w:r>
-      <w:r>
-        <w:t>tput, no pifostios MISO acomplados</w:t>
-      </w:r>
+        <w:t xml:space="preserve"> </w:t>
+      </w:r>
+      <w:proofErr w:type="spellStart"/>
+      <w:r>
+        <w:rPr>
+          <w:lang w:val="es-ES"/>
+        </w:rPr>
+        <w:t>si</w:t>
+      </w:r>
+      <w:proofErr w:type="spellEnd"/>
+      <w:r>
+        <w:rPr>
+          <w:lang w:val="es-ES"/>
+        </w:rPr>
+        <w:t xml:space="preserve"> usas la de abajo, los ejes son ortonormales pero la relación entre dominios </w:t>
+      </w:r>
+      <w:proofErr w:type="spellStart"/>
+      <w:r>
+        <w:rPr>
+          <w:lang w:val="es-ES"/>
+        </w:rPr>
+        <w:t>transofmados</w:t>
+      </w:r>
+      <w:proofErr w:type="spellEnd"/>
+      <w:r>
+        <w:rPr>
+          <w:lang w:val="es-ES"/>
+        </w:rPr>
+        <w:t xml:space="preserve"> no es 1-1</w:t>
+      </w:r>
+      <w:r>
+        <w:rPr>
+          <w:lang w:val="es-ES"/>
+        </w:rPr>
+        <w:t xml:space="preserve">, sin embargo en la de </w:t>
+      </w:r>
+      <w:proofErr w:type="spellStart"/>
+      <w:r>
+        <w:rPr>
+          <w:lang w:val="es-ES"/>
+        </w:rPr>
+        <w:t>rriba</w:t>
+      </w:r>
+      <w:proofErr w:type="spellEnd"/>
+      <w:r>
+        <w:rPr>
+          <w:lang w:val="es-ES"/>
+        </w:rPr>
+        <w:t xml:space="preserve"> si, </w:t>
+      </w:r>
+    </w:p>
+    <w:p>
+      <w:r>
+        <w:t xml:space="preserve">Dos </w:t>
+      </w:r>
+      <w:proofErr w:type="spellStart"/>
+      <w:r>
+        <w:t>sistemas</w:t>
+      </w:r>
+      <w:proofErr w:type="spellEnd"/>
+      <w:r>
+        <w:t xml:space="preserve"> single input single ou</w:t>
+      </w:r>
+      <w:r>
+        <w:t xml:space="preserve">tput, no </w:t>
+      </w:r>
+      <w:proofErr w:type="spellStart"/>
+      <w:r>
+        <w:t>pifostios</w:t>
+      </w:r>
+      <w:proofErr w:type="spellEnd"/>
+      <w:r>
+        <w:t xml:space="preserve"> MISO </w:t>
+      </w:r>
+      <w:proofErr w:type="spellStart"/>
+      <w:r>
+        <w:t>acomplados</w:t>
+      </w:r>
+      <w:proofErr w:type="spellEnd"/>
       <w:r>
         <w:br/>
       </w:r>
@@ -2613,7 +3520,21 @@
         <w:rPr>
           <w:lang w:val="es-ES"/>
         </w:rPr>
-        <w:t>orriente, no limitamos las dos componentes dq limitamos el modulo</w:t>
+        <w:t xml:space="preserve">orriente, no limitamos las dos componentes </w:t>
+      </w:r>
+      <w:proofErr w:type="spellStart"/>
+      <w:r>
+        <w:rPr>
+          <w:lang w:val="es-ES"/>
+        </w:rPr>
+        <w:t>dq</w:t>
+      </w:r>
+      <w:proofErr w:type="spellEnd"/>
+      <w:r>
+        <w:rPr>
+          <w:lang w:val="es-ES"/>
+        </w:rPr>
+        <w:t xml:space="preserve"> limitamos el modulo</w:t>
       </w:r>
     </w:p>
     <w:p>
@@ -2722,13 +3643,111 @@
         <w:rPr>
           <w:lang w:val="es-ES"/>
         </w:rPr>
-        <w:t>El modulo is=máximum current.</w:t>
-      </w:r>
-      <w:r>
-        <w:rPr>
-          <w:lang w:val="es-ES"/>
-        </w:rPr>
-        <w:t xml:space="preserve"> Si limitas Id Iq a máxima corriente nos salimos del circulo y el modulo puede ser fuera de imax.</w:t>
+        <w:t xml:space="preserve">El </w:t>
+      </w:r>
+      <w:proofErr w:type="spellStart"/>
+      <w:r>
+        <w:rPr>
+          <w:lang w:val="es-ES"/>
+        </w:rPr>
+        <w:t>modulo</w:t>
+      </w:r>
+      <w:proofErr w:type="spellEnd"/>
+      <w:r>
+        <w:rPr>
+          <w:lang w:val="es-ES"/>
+        </w:rPr>
+        <w:t xml:space="preserve"> </w:t>
+      </w:r>
+      <w:proofErr w:type="spellStart"/>
+      <w:r>
+        <w:rPr>
+          <w:lang w:val="es-ES"/>
+        </w:rPr>
+        <w:t>is</w:t>
+      </w:r>
+      <w:proofErr w:type="spellEnd"/>
+      <w:r>
+        <w:rPr>
+          <w:lang w:val="es-ES"/>
+        </w:rPr>
+        <w:t xml:space="preserve">=máximum </w:t>
+      </w:r>
+      <w:proofErr w:type="spellStart"/>
+      <w:r>
+        <w:rPr>
+          <w:lang w:val="es-ES"/>
+        </w:rPr>
+        <w:t>current</w:t>
+      </w:r>
+      <w:proofErr w:type="spellEnd"/>
+      <w:r>
+        <w:rPr>
+          <w:lang w:val="es-ES"/>
+        </w:rPr>
+        <w:t>.</w:t>
+      </w:r>
+      <w:r>
+        <w:rPr>
+          <w:lang w:val="es-ES"/>
+        </w:rPr>
+        <w:t xml:space="preserve"> Si limitas Id </w:t>
+      </w:r>
+      <w:proofErr w:type="spellStart"/>
+      <w:r>
+        <w:rPr>
+          <w:lang w:val="es-ES"/>
+        </w:rPr>
+        <w:t>Iq</w:t>
+      </w:r>
+      <w:proofErr w:type="spellEnd"/>
+      <w:r>
+        <w:rPr>
+          <w:lang w:val="es-ES"/>
+        </w:rPr>
+        <w:t xml:space="preserve"> a máxima corriente nos salimos del </w:t>
+      </w:r>
+      <w:proofErr w:type="spellStart"/>
+      <w:r>
+        <w:rPr>
+          <w:lang w:val="es-ES"/>
+        </w:rPr>
+        <w:t>circulo</w:t>
+      </w:r>
+      <w:proofErr w:type="spellEnd"/>
+      <w:r>
+        <w:rPr>
+          <w:lang w:val="es-ES"/>
+        </w:rPr>
+        <w:t xml:space="preserve"> y el </w:t>
+      </w:r>
+      <w:proofErr w:type="spellStart"/>
+      <w:r>
+        <w:rPr>
+          <w:lang w:val="es-ES"/>
+        </w:rPr>
+        <w:t>modulo</w:t>
+      </w:r>
+      <w:proofErr w:type="spellEnd"/>
+      <w:r>
+        <w:rPr>
+          <w:lang w:val="es-ES"/>
+        </w:rPr>
+        <w:t xml:space="preserve"> puede ser fuera de </w:t>
+      </w:r>
+      <w:proofErr w:type="spellStart"/>
+      <w:r>
+        <w:rPr>
+          <w:lang w:val="es-ES"/>
+        </w:rPr>
+        <w:t>imax</w:t>
+      </w:r>
+      <w:proofErr w:type="spellEnd"/>
+      <w:r>
+        <w:rPr>
+          <w:lang w:val="es-ES"/>
+        </w:rPr>
+        <w:t>.</w:t>
       </w:r>
       <w:r>
         <w:rPr>
@@ -2795,7 +3814,21 @@
           <w:lang w:val="es-ES"/>
         </w:rPr>
         <w:lastRenderedPageBreak/>
-        <w:t>Modulaciones , space vector</w:t>
+        <w:t xml:space="preserve">Modulaciones , </w:t>
+      </w:r>
+      <w:proofErr w:type="spellStart"/>
+      <w:r>
+        <w:rPr>
+          <w:lang w:val="es-ES"/>
+        </w:rPr>
+        <w:t>space</w:t>
+      </w:r>
+      <w:proofErr w:type="spellEnd"/>
+      <w:r>
+        <w:rPr>
+          <w:lang w:val="es-ES"/>
+        </w:rPr>
+        <w:t xml:space="preserve"> vector</w:t>
       </w:r>
       <w:r>
         <w:rPr>
@@ -2855,7 +3888,77 @@
         <w:rPr>
           <w:lang w:val="es-ES"/>
         </w:rPr>
-        <w:t xml:space="preserve">Pero la modulacion six step tiene muchísimas menos perdidas de conmutación, quizás se puede ir cambiando modulaciones, cuando estemos gastando bien de corriente igual merece la pena ir de SPWM a six step con menos switching, asi hay muchísimas </w:t>
+        <w:t xml:space="preserve">Pero la </w:t>
+      </w:r>
+      <w:proofErr w:type="spellStart"/>
+      <w:r>
+        <w:rPr>
+          <w:lang w:val="es-ES"/>
+        </w:rPr>
+        <w:t>modulacion</w:t>
+      </w:r>
+      <w:proofErr w:type="spellEnd"/>
+      <w:r>
+        <w:rPr>
+          <w:lang w:val="es-ES"/>
+        </w:rPr>
+        <w:t xml:space="preserve"> </w:t>
+      </w:r>
+      <w:proofErr w:type="spellStart"/>
+      <w:r>
+        <w:rPr>
+          <w:lang w:val="es-ES"/>
+        </w:rPr>
+        <w:t>six</w:t>
+      </w:r>
+      <w:proofErr w:type="spellEnd"/>
+      <w:r>
+        <w:rPr>
+          <w:lang w:val="es-ES"/>
+        </w:rPr>
+        <w:t xml:space="preserve"> step tiene muchísimas menos perdidas de conmutación, quizás se puede ir cambiando modulaciones, cuando estemos gastando bien de corriente igual merece la pena ir de SPWM a </w:t>
+      </w:r>
+      <w:proofErr w:type="spellStart"/>
+      <w:r>
+        <w:rPr>
+          <w:lang w:val="es-ES"/>
+        </w:rPr>
+        <w:t>six</w:t>
+      </w:r>
+      <w:proofErr w:type="spellEnd"/>
+      <w:r>
+        <w:rPr>
+          <w:lang w:val="es-ES"/>
+        </w:rPr>
+        <w:t xml:space="preserve"> step con menos </w:t>
+      </w:r>
+      <w:proofErr w:type="spellStart"/>
+      <w:r>
+        <w:rPr>
+          <w:lang w:val="es-ES"/>
+        </w:rPr>
+        <w:t>switching</w:t>
+      </w:r>
+      <w:proofErr w:type="spellEnd"/>
+      <w:r>
+        <w:rPr>
+          <w:lang w:val="es-ES"/>
+        </w:rPr>
+        <w:t xml:space="preserve">, </w:t>
+      </w:r>
+      <w:proofErr w:type="spellStart"/>
+      <w:r>
+        <w:rPr>
+          <w:lang w:val="es-ES"/>
+        </w:rPr>
+        <w:t>asi</w:t>
+      </w:r>
+      <w:proofErr w:type="spellEnd"/>
+      <w:r>
+        <w:rPr>
+          <w:lang w:val="es-ES"/>
+        </w:rPr>
+        <w:t xml:space="preserve"> hay muchísimas </w:t>
       </w:r>
     </w:p>
     <w:p>
@@ -2867,221 +3970,67 @@
       </w:r>
     </w:p>
     <w:p>
-      <w:r>
-        <w:t>Low Back EMF zone:</w:t>
-      </w:r>
-    </w:p>
-    <w:p>
-      <w:pPr>
-        <w:rPr>
-          <w:lang w:val="es-ES"/>
-        </w:rPr>
-      </w:pPr>
-      <w:r>
-        <w:rPr>
-          <w:highlight w:val="yellow"/>
-          <w:lang w:val="es-ES"/>
-        </w:rPr>
-        <w:t>Deberes</w:t>
-      </w:r>
-      <w:r>
-        <w:rPr>
-          <w:lang w:val="es-ES"/>
-        </w:rPr>
-        <w:t xml:space="preserve">: </w:t>
-      </w:r>
-      <w:r>
-        <w:rPr>
-          <w:lang w:val="es-ES"/>
-        </w:rPr>
-        <w:t>Agafar Matlab y picar ecuaciones</w:t>
-      </w:r>
-      <w:r>
-        <w:rPr>
-          <w:lang w:val="es-ES"/>
-        </w:rPr>
-        <w:t xml:space="preserve"> de trayectorias con distintas estrategias de control </w:t>
-      </w:r>
-      <w:r>
-        <w:rPr>
-          <w:lang w:val="es-ES"/>
-        </w:rPr>
-        <w:t>para PMSM e IPMSM.</w:t>
-      </w:r>
+      <w:pPr>
+        <w:rPr>
+          <w:lang w:val="es-ES"/>
+        </w:rPr>
+      </w:pPr>
+      <w:r>
+        <w:rPr>
+          <w:lang w:val="es-ES"/>
+        </w:rPr>
+        <w:t xml:space="preserve">Los </w:t>
+      </w:r>
+      <w:proofErr w:type="spellStart"/>
+      <w:r>
+        <w:rPr>
+          <w:lang w:val="es-ES"/>
+        </w:rPr>
+        <w:t>circulos</w:t>
+      </w:r>
+      <w:proofErr w:type="spellEnd"/>
       <w:r>
         <w:rPr>
           <w:lang w:val="es-ES"/>
         </w:rPr>
         <w:t xml:space="preserve"> </w:t>
       </w:r>
-    </w:p>
-    <w:p>
-      <w:pPr>
-        <w:numPr>
-          <w:ilvl w:val="1"/>
-          <w:numId w:val="1"/>
-        </w:numPr>
-        <w:rPr>
-          <w:lang w:val="es-ES"/>
-        </w:rPr>
-      </w:pPr>
-      <w:r>
-        <w:rPr>
-          <w:lang w:val="es-ES"/>
-        </w:rPr>
-        <w:t>Maximum Torque Per Ampere (MTPA)</w:t>
-      </w:r>
-      <w:r>
-        <w:rPr>
-          <w:lang w:val="es-ES"/>
-        </w:rPr>
-        <w:t xml:space="preserve"> maximizar par</w:t>
-      </w:r>
-      <w:r>
-        <w:rPr>
-          <w:lang w:val="es-ES"/>
-        </w:rPr>
-        <w:t xml:space="preserve"> a traves de minimizar perdidas efecto joule.</w:t>
-      </w:r>
-    </w:p>
-    <w:p>
-      <w:pPr>
-        <w:numPr>
-          <w:ilvl w:val="1"/>
-          <w:numId w:val="1"/>
-        </w:numPr>
-      </w:pPr>
-      <w:r>
-        <w:rPr>
-          <w:lang w:val="en-GB"/>
-        </w:rPr>
-        <w:t>Unit Power Factor Control (UPFC)</w:t>
-      </w:r>
-    </w:p>
-    <w:p>
-      <w:pPr>
-        <w:numPr>
-          <w:ilvl w:val="1"/>
-          <w:numId w:val="1"/>
-        </w:numPr>
-      </w:pPr>
-      <w:r>
-        <w:rPr>
-          <w:lang w:val="en-GB"/>
-        </w:rPr>
-        <w:t>Constant Flux Stator Control (CFSC)</w:t>
-      </w:r>
-    </w:p>
-    <w:p>
-      <w:pPr>
-        <w:numPr>
-          <w:ilvl w:val="1"/>
-          <w:numId w:val="1"/>
-        </w:numPr>
-        <w:rPr>
-          <w:lang w:val="es-ES"/>
-        </w:rPr>
-      </w:pPr>
-      <w:r>
-        <w:rPr>
-          <w:lang w:val="es-ES"/>
-        </w:rPr>
-        <w:t xml:space="preserve">Constant Torque Angle Control (CTAC) </w:t>
-      </w:r>
-    </w:p>
-    <w:p>
-      <w:r>
-        <w:t>Y en field weakening z</w:t>
-      </w:r>
-      <w:r>
-        <w:t>one</w:t>
-      </w:r>
-      <w:r>
-        <w:tab/>
-      </w:r>
-    </w:p>
-    <w:p>
-      <w:pPr>
-        <w:numPr>
-          <w:ilvl w:val="1"/>
-          <w:numId w:val="2"/>
-        </w:numPr>
-      </w:pPr>
-      <w:r>
-        <w:rPr>
-          <w:lang w:val="en-GB"/>
-        </w:rPr>
-        <w:t>Constant Torque Control (CTC)</w:t>
-      </w:r>
-    </w:p>
-    <w:p>
-      <w:pPr>
-        <w:numPr>
-          <w:ilvl w:val="1"/>
-          <w:numId w:val="2"/>
-        </w:numPr>
-      </w:pPr>
-      <w:r>
-        <w:rPr>
-          <w:lang w:val="en-GB"/>
-        </w:rPr>
-        <w:t>Constant Power Control (CPC)</w:t>
-      </w:r>
-    </w:p>
-    <w:p>
-      <w:pPr>
-        <w:numPr>
-          <w:ilvl w:val="1"/>
-          <w:numId w:val="2"/>
-        </w:numPr>
-      </w:pPr>
-      <w:r>
-        <w:rPr>
-          <w:lang w:val="en-GB"/>
-        </w:rPr>
-        <w:t>Current and Voltage Limit Control (CVLC)</w:t>
-      </w:r>
-    </w:p>
-    <w:p>
-      <w:pPr>
-        <w:numPr>
-          <w:ilvl w:val="1"/>
-          <w:numId w:val="2"/>
-        </w:numPr>
-        <w:rPr>
-          <w:lang w:val="es-ES"/>
-        </w:rPr>
-      </w:pPr>
-      <w:r>
-        <w:rPr>
-          <w:lang w:val="es-ES"/>
-        </w:rPr>
-        <w:t>Maximum Torque per Voltage (MTPV)</w:t>
-      </w:r>
-      <w:r>
-        <w:rPr>
-          <w:lang w:val="es-ES"/>
-        </w:rPr>
-        <w:t xml:space="preserve"> maximizar par a traves de</w:t>
-      </w:r>
-      <w:r>
-        <w:rPr>
-          <w:lang w:val="es-ES"/>
-        </w:rPr>
-        <w:t xml:space="preserve"> x</w:t>
-      </w:r>
-    </w:p>
-    <w:p>
-      <w:r>
-        <w:rPr>
-          <w:noProof/>
-        </w:rPr>
-        <w:lastRenderedPageBreak/>
+      <w:r>
+        <w:rPr>
+          <w:lang w:val="es-ES"/>
+        </w:rPr>
+        <w:t xml:space="preserve">azules de voltaje a dicha velocidad son círculos si PMSM y elipses si IPSM, el origen del circulo depende de la corriente de short </w:t>
+      </w:r>
+      <w:proofErr w:type="spellStart"/>
+      <w:r>
+        <w:rPr>
+          <w:lang w:val="es-ES"/>
+        </w:rPr>
+        <w:t>circuit</w:t>
+      </w:r>
+      <w:proofErr w:type="spellEnd"/>
+      <w:r>
+        <w:rPr>
+          <w:lang w:val="es-ES"/>
+        </w:rPr>
+        <w:t xml:space="preserve"> </w:t>
+      </w:r>
+      <w:proofErr w:type="spellStart"/>
+      <w:r>
+        <w:rPr>
+          <w:lang w:val="es-ES"/>
+        </w:rPr>
+        <w:t>Isc</w:t>
+      </w:r>
+      <w:proofErr w:type="spellEnd"/>
+    </w:p>
+    <w:p>
+      <w:r>
         <w:drawing>
-          <wp:inline distT="0" distB="0" distL="0" distR="0" wp14:anchorId="24A86F86" wp14:editId="16050C79">
-            <wp:extent cx="4824046" cy="2256375"/>
-            <wp:effectExtent l="0" t="0" r="0" b="0"/>
-            <wp:docPr id="36" name="Picture 36"/>
+          <wp:inline distT="0" distB="0" distL="0" distR="0" wp14:anchorId="0EFB4ABF" wp14:editId="58597FB6">
+            <wp:extent cx="2641600" cy="2047238"/>
+            <wp:effectExtent l="0" t="0" r="6350" b="0"/>
+            <wp:docPr id="44" name="Picture 44"/>
             <wp:cNvGraphicFramePr>
               <a:graphicFrameLocks xmlns:a="http://schemas.openxmlformats.org/drawingml/2006/main" noChangeAspect="1"/>
             </wp:cNvGraphicFramePr>
@@ -3101,6 +4050,581 @@
                   <pic:spPr>
                     <a:xfrm>
                       <a:off x="0" y="0"/>
+                      <a:ext cx="2650977" cy="2054505"/>
+                    </a:xfrm>
+                    <a:prstGeom prst="rect">
+                      <a:avLst/>
+                    </a:prstGeom>
+                  </pic:spPr>
+                </pic:pic>
+              </a:graphicData>
+            </a:graphic>
+          </wp:inline>
+        </w:drawing>
+      </w:r>
+      <w:r>
+        <w:drawing>
+          <wp:inline distT="0" distB="0" distL="0" distR="0" wp14:anchorId="6BE9BB11" wp14:editId="0E9CB4E6">
+            <wp:extent cx="2851150" cy="1930618"/>
+            <wp:effectExtent l="0" t="0" r="6350" b="0"/>
+            <wp:docPr id="45" name="Picture 45"/>
+            <wp:cNvGraphicFramePr>
+              <a:graphicFrameLocks xmlns:a="http://schemas.openxmlformats.org/drawingml/2006/main" noChangeAspect="1"/>
+            </wp:cNvGraphicFramePr>
+            <a:graphic xmlns:a="http://schemas.openxmlformats.org/drawingml/2006/main">
+              <a:graphicData uri="http://schemas.openxmlformats.org/drawingml/2006/picture">
+                <pic:pic xmlns:pic="http://schemas.openxmlformats.org/drawingml/2006/picture">
+                  <pic:nvPicPr>
+                    <pic:cNvPr id="1" name=""/>
+                    <pic:cNvPicPr/>
+                  </pic:nvPicPr>
+                  <pic:blipFill>
+                    <a:blip r:embed="rId40"/>
+                    <a:stretch>
+                      <a:fillRect/>
+                    </a:stretch>
+                  </pic:blipFill>
+                  <pic:spPr>
+                    <a:xfrm>
+                      <a:off x="0" y="0"/>
+                      <a:ext cx="2854321" cy="1932765"/>
+                    </a:xfrm>
+                    <a:prstGeom prst="rect">
+                      <a:avLst/>
+                    </a:prstGeom>
+                  </pic:spPr>
+                </pic:pic>
+              </a:graphicData>
+            </a:graphic>
+          </wp:inline>
+        </w:drawing>
+      </w:r>
+    </w:p>
+    <w:p>
+      <w:pPr>
+        <w:rPr>
+          <w:lang w:val="es-ES"/>
+        </w:rPr>
+      </w:pPr>
+      <w:r>
+        <w:lastRenderedPageBreak/>
+        <w:drawing>
+          <wp:inline distT="0" distB="0" distL="0" distR="0" wp14:anchorId="4EE9608A" wp14:editId="1CCB3C1C">
+            <wp:extent cx="2279650" cy="2031971"/>
+            <wp:effectExtent l="0" t="0" r="6350" b="6985"/>
+            <wp:docPr id="46" name="Picture 46"/>
+            <wp:cNvGraphicFramePr>
+              <a:graphicFrameLocks xmlns:a="http://schemas.openxmlformats.org/drawingml/2006/main" noChangeAspect="1"/>
+            </wp:cNvGraphicFramePr>
+            <a:graphic xmlns:a="http://schemas.openxmlformats.org/drawingml/2006/main">
+              <a:graphicData uri="http://schemas.openxmlformats.org/drawingml/2006/picture">
+                <pic:pic xmlns:pic="http://schemas.openxmlformats.org/drawingml/2006/picture">
+                  <pic:nvPicPr>
+                    <pic:cNvPr id="1" name=""/>
+                    <pic:cNvPicPr/>
+                  </pic:nvPicPr>
+                  <pic:blipFill>
+                    <a:blip r:embed="rId41"/>
+                    <a:stretch>
+                      <a:fillRect/>
+                    </a:stretch>
+                  </pic:blipFill>
+                  <pic:spPr>
+                    <a:xfrm>
+                      <a:off x="0" y="0"/>
+                      <a:ext cx="2283681" cy="2035564"/>
+                    </a:xfrm>
+                    <a:prstGeom prst="rect">
+                      <a:avLst/>
+                    </a:prstGeom>
+                  </pic:spPr>
+                </pic:pic>
+              </a:graphicData>
+            </a:graphic>
+          </wp:inline>
+        </w:drawing>
+      </w:r>
+      <w:r>
+        <w:rPr>
+          <w:lang w:val="es-ES"/>
+        </w:rPr>
+        <w:t>en PMSM cualquier Id!=0 s</w:t>
+      </w:r>
+      <w:r>
+        <w:rPr>
+          <w:lang w:val="es-ES"/>
+        </w:rPr>
+        <w:t xml:space="preserve">e considera </w:t>
+      </w:r>
+      <w:proofErr w:type="spellStart"/>
+      <w:r>
+        <w:rPr>
+          <w:lang w:val="es-ES"/>
+        </w:rPr>
+        <w:t>debilitameinto</w:t>
+      </w:r>
+      <w:proofErr w:type="spellEnd"/>
+      <w:r>
+        <w:rPr>
+          <w:lang w:val="es-ES"/>
+        </w:rPr>
+        <w:t xml:space="preserve"> de campo, </w:t>
+      </w:r>
+      <w:proofErr w:type="spellStart"/>
+      <w:r>
+        <w:rPr>
+          <w:lang w:val="es-ES"/>
+        </w:rPr>
+        <w:t>asi</w:t>
+      </w:r>
+      <w:proofErr w:type="spellEnd"/>
+      <w:r>
+        <w:rPr>
+          <w:lang w:val="es-ES"/>
+        </w:rPr>
+        <w:t xml:space="preserve"> que fiera del eje Id=0 estamos haciendo </w:t>
+      </w:r>
+      <w:proofErr w:type="spellStart"/>
+      <w:r>
+        <w:rPr>
+          <w:lang w:val="es-ES"/>
+        </w:rPr>
+        <w:t>field</w:t>
+      </w:r>
+      <w:proofErr w:type="spellEnd"/>
+      <w:r>
+        <w:rPr>
+          <w:lang w:val="es-ES"/>
+        </w:rPr>
+        <w:t xml:space="preserve"> </w:t>
+      </w:r>
+      <w:proofErr w:type="spellStart"/>
+      <w:r>
+        <w:rPr>
+          <w:lang w:val="es-ES"/>
+        </w:rPr>
+        <w:t>weakening</w:t>
+      </w:r>
+      <w:proofErr w:type="spellEnd"/>
+    </w:p>
+    <w:p>
+      <w:pPr>
+        <w:rPr>
+          <w:lang w:val="es-ES"/>
+        </w:rPr>
+      </w:pPr>
+    </w:p>
+    <w:p>
+      <w:pPr>
+        <w:rPr>
+          <w:lang w:val="es-ES"/>
+        </w:rPr>
+      </w:pPr>
+      <w:r>
+        <w:rPr>
+          <w:lang w:val="es-ES"/>
+        </w:rPr>
+        <w:drawing>
+          <wp:inline distT="0" distB="0" distL="0" distR="0" wp14:anchorId="03F9D900" wp14:editId="72730BDE">
+            <wp:extent cx="2904798" cy="2216150"/>
+            <wp:effectExtent l="0" t="0" r="0" b="0"/>
+            <wp:docPr id="48" name="Picture 48"/>
+            <wp:cNvGraphicFramePr>
+              <a:graphicFrameLocks xmlns:a="http://schemas.openxmlformats.org/drawingml/2006/main" noChangeAspect="1"/>
+            </wp:cNvGraphicFramePr>
+            <a:graphic xmlns:a="http://schemas.openxmlformats.org/drawingml/2006/main">
+              <a:graphicData uri="http://schemas.openxmlformats.org/drawingml/2006/picture">
+                <pic:pic xmlns:pic="http://schemas.openxmlformats.org/drawingml/2006/picture">
+                  <pic:nvPicPr>
+                    <pic:cNvPr id="1" name=""/>
+                    <pic:cNvPicPr/>
+                  </pic:nvPicPr>
+                  <pic:blipFill>
+                    <a:blip r:embed="rId42"/>
+                    <a:stretch>
+                      <a:fillRect/>
+                    </a:stretch>
+                  </pic:blipFill>
+                  <pic:spPr>
+                    <a:xfrm>
+                      <a:off x="0" y="0"/>
+                      <a:ext cx="2913425" cy="2222732"/>
+                    </a:xfrm>
+                    <a:prstGeom prst="rect">
+                      <a:avLst/>
+                    </a:prstGeom>
+                  </pic:spPr>
+                </pic:pic>
+              </a:graphicData>
+            </a:graphic>
+          </wp:inline>
+        </w:drawing>
+      </w:r>
+      <w:r>
+        <w:rPr>
+          <w:lang w:val="es-ES"/>
+        </w:rPr>
+        <w:t xml:space="preserve">si </w:t>
+      </w:r>
+      <w:proofErr w:type="spellStart"/>
+      <w:r>
+        <w:rPr>
+          <w:lang w:val="es-ES"/>
+        </w:rPr>
+        <w:t>we</w:t>
+      </w:r>
+      <w:proofErr w:type="spellEnd"/>
+      <w:r>
+        <w:rPr>
+          <w:lang w:val="es-ES"/>
+        </w:rPr>
+        <w:t xml:space="preserve"> es el circulo de velocidad máxima del motor, aun </w:t>
+      </w:r>
+      <w:proofErr w:type="spellStart"/>
+      <w:r>
+        <w:rPr>
+          <w:lang w:val="es-ES"/>
+        </w:rPr>
+        <w:t>poremos</w:t>
+      </w:r>
+      <w:proofErr w:type="spellEnd"/>
+      <w:r>
+        <w:rPr>
+          <w:lang w:val="es-ES"/>
+        </w:rPr>
+        <w:t xml:space="preserve"> controlar el torque bailando en el borde del </w:t>
+      </w:r>
+      <w:proofErr w:type="spellStart"/>
+      <w:r>
+        <w:rPr>
+          <w:lang w:val="es-ES"/>
+        </w:rPr>
+        <w:t>circulo</w:t>
+      </w:r>
+      <w:proofErr w:type="spellEnd"/>
+      <w:r>
+        <w:rPr>
+          <w:lang w:val="es-ES"/>
+        </w:rPr>
+        <w:t xml:space="preserve"> cambiando la línea morada de torque consignada, de modo que mientras mantenemos velocidad máxima constante podemos variar el torque dentro de unos parámetros.</w:t>
+      </w:r>
+    </w:p>
+    <w:p>
+      <w:pPr>
+        <w:rPr>
+          <w:lang w:val="es-ES"/>
+        </w:rPr>
+      </w:pPr>
+    </w:p>
+    <w:p>
+      <w:r>
+        <w:t>Low Back EMF zone:</w:t>
+      </w:r>
+    </w:p>
+    <w:p>
+      <w:pPr>
+        <w:rPr>
+          <w:lang w:val="es-ES"/>
+        </w:rPr>
+      </w:pPr>
+      <w:r>
+        <w:rPr>
+          <w:highlight w:val="yellow"/>
+          <w:lang w:val="es-ES"/>
+        </w:rPr>
+        <w:t>Deberes</w:t>
+      </w:r>
+      <w:r>
+        <w:rPr>
+          <w:lang w:val="es-ES"/>
+        </w:rPr>
+        <w:t xml:space="preserve">: </w:t>
+      </w:r>
+      <w:r>
+        <w:rPr>
+          <w:lang w:val="es-ES"/>
+        </w:rPr>
+        <w:t>Agafar Matlab y picar ecuaciones</w:t>
+      </w:r>
+      <w:r>
+        <w:rPr>
+          <w:lang w:val="es-ES"/>
+        </w:rPr>
+        <w:t xml:space="preserve"> de trayectorias con distintas estrategias de control </w:t>
+      </w:r>
+      <w:r>
+        <w:rPr>
+          <w:lang w:val="es-ES"/>
+        </w:rPr>
+        <w:t>para PMSM e IPMSM.</w:t>
+      </w:r>
+      <w:r>
+        <w:rPr>
+          <w:lang w:val="es-ES"/>
+        </w:rPr>
+        <w:t xml:space="preserve"> </w:t>
+      </w:r>
+    </w:p>
+    <w:p>
+      <w:pPr>
+        <w:numPr>
+          <w:ilvl w:val="1"/>
+          <w:numId w:val="1"/>
+        </w:numPr>
+        <w:rPr>
+          <w:lang w:val="es-ES"/>
+        </w:rPr>
+      </w:pPr>
+      <w:proofErr w:type="spellStart"/>
+      <w:r>
+        <w:rPr>
+          <w:lang w:val="es-ES"/>
+        </w:rPr>
+        <w:t>Maximum</w:t>
+      </w:r>
+      <w:proofErr w:type="spellEnd"/>
+      <w:r>
+        <w:rPr>
+          <w:lang w:val="es-ES"/>
+        </w:rPr>
+        <w:t xml:space="preserve"> Torque Per Ampere (MTPA)</w:t>
+      </w:r>
+      <w:r>
+        <w:rPr>
+          <w:lang w:val="es-ES"/>
+        </w:rPr>
+        <w:t xml:space="preserve"> maximizar par</w:t>
+      </w:r>
+      <w:r>
+        <w:rPr>
+          <w:lang w:val="es-ES"/>
+        </w:rPr>
+        <w:t xml:space="preserve"> a </w:t>
+      </w:r>
+      <w:proofErr w:type="spellStart"/>
+      <w:r>
+        <w:rPr>
+          <w:lang w:val="es-ES"/>
+        </w:rPr>
+        <w:t>traves</w:t>
+      </w:r>
+      <w:proofErr w:type="spellEnd"/>
+      <w:r>
+        <w:rPr>
+          <w:lang w:val="es-ES"/>
+        </w:rPr>
+        <w:t xml:space="preserve"> de minimizar perdidas efecto joule.</w:t>
+      </w:r>
+    </w:p>
+    <w:p>
+      <w:pPr>
+        <w:numPr>
+          <w:ilvl w:val="1"/>
+          <w:numId w:val="1"/>
+        </w:numPr>
+      </w:pPr>
+      <w:r>
+        <w:rPr>
+          <w:lang w:val="en-GB"/>
+        </w:rPr>
+        <w:t>Unit Power Factor Control (UPFC)</w:t>
+      </w:r>
+    </w:p>
+    <w:p>
+      <w:pPr>
+        <w:numPr>
+          <w:ilvl w:val="1"/>
+          <w:numId w:val="1"/>
+        </w:numPr>
+      </w:pPr>
+      <w:r>
+        <w:rPr>
+          <w:lang w:val="en-GB"/>
+        </w:rPr>
+        <w:t>Constant Flux Stator Control (CFSC)</w:t>
+      </w:r>
+    </w:p>
+    <w:p>
+      <w:pPr>
+        <w:numPr>
+          <w:ilvl w:val="1"/>
+          <w:numId w:val="1"/>
+        </w:numPr>
+        <w:rPr>
+          <w:lang w:val="es-ES"/>
+        </w:rPr>
+      </w:pPr>
+      <w:proofErr w:type="spellStart"/>
+      <w:r>
+        <w:rPr>
+          <w:lang w:val="es-ES"/>
+        </w:rPr>
+        <w:t>Constant</w:t>
+      </w:r>
+      <w:proofErr w:type="spellEnd"/>
+      <w:r>
+        <w:rPr>
+          <w:lang w:val="es-ES"/>
+        </w:rPr>
+        <w:t xml:space="preserve"> Torque Angle Control (CTAC) </w:t>
+      </w:r>
+    </w:p>
+    <w:p>
+      <w:r>
+        <w:t xml:space="preserve">Y </w:t>
+      </w:r>
+      <w:proofErr w:type="spellStart"/>
+      <w:r>
+        <w:t>en</w:t>
+      </w:r>
+      <w:proofErr w:type="spellEnd"/>
+      <w:r>
+        <w:t xml:space="preserve"> field weakening z</w:t>
+      </w:r>
+      <w:r>
+        <w:t>one</w:t>
+      </w:r>
+      <w:r>
+        <w:tab/>
+      </w:r>
+    </w:p>
+    <w:p>
+      <w:pPr>
+        <w:numPr>
+          <w:ilvl w:val="1"/>
+          <w:numId w:val="2"/>
+        </w:numPr>
+      </w:pPr>
+      <w:r>
+        <w:rPr>
+          <w:lang w:val="en-GB"/>
+        </w:rPr>
+        <w:lastRenderedPageBreak/>
+        <w:t>Constant Torque Control (CTC)</w:t>
+      </w:r>
+    </w:p>
+    <w:p>
+      <w:pPr>
+        <w:numPr>
+          <w:ilvl w:val="1"/>
+          <w:numId w:val="2"/>
+        </w:numPr>
+      </w:pPr>
+      <w:r>
+        <w:rPr>
+          <w:lang w:val="en-GB"/>
+        </w:rPr>
+        <w:t>Constant Power Control (CPC)</w:t>
+      </w:r>
+    </w:p>
+    <w:p>
+      <w:pPr>
+        <w:numPr>
+          <w:ilvl w:val="1"/>
+          <w:numId w:val="2"/>
+        </w:numPr>
+      </w:pPr>
+      <w:r>
+        <w:rPr>
+          <w:lang w:val="en-GB"/>
+        </w:rPr>
+        <w:t>Current and Voltage Limit Control (CVLC)</w:t>
+      </w:r>
+    </w:p>
+    <w:p>
+      <w:pPr>
+        <w:numPr>
+          <w:ilvl w:val="1"/>
+          <w:numId w:val="2"/>
+        </w:numPr>
+        <w:rPr>
+          <w:lang w:val="es-ES"/>
+        </w:rPr>
+      </w:pPr>
+      <w:proofErr w:type="spellStart"/>
+      <w:r>
+        <w:rPr>
+          <w:lang w:val="es-ES"/>
+        </w:rPr>
+        <w:t>Maximum</w:t>
+      </w:r>
+      <w:proofErr w:type="spellEnd"/>
+      <w:r>
+        <w:rPr>
+          <w:lang w:val="es-ES"/>
+        </w:rPr>
+        <w:t xml:space="preserve"> Torque per </w:t>
+      </w:r>
+      <w:proofErr w:type="spellStart"/>
+      <w:r>
+        <w:rPr>
+          <w:lang w:val="es-ES"/>
+        </w:rPr>
+        <w:t>Voltage</w:t>
+      </w:r>
+      <w:proofErr w:type="spellEnd"/>
+      <w:r>
+        <w:rPr>
+          <w:lang w:val="es-ES"/>
+        </w:rPr>
+        <w:t xml:space="preserve"> (MTPV)</w:t>
+      </w:r>
+      <w:r>
+        <w:rPr>
+          <w:lang w:val="es-ES"/>
+        </w:rPr>
+        <w:t xml:space="preserve"> maximizar par a </w:t>
+      </w:r>
+      <w:proofErr w:type="spellStart"/>
+      <w:r>
+        <w:rPr>
+          <w:lang w:val="es-ES"/>
+        </w:rPr>
+        <w:t>traves</w:t>
+      </w:r>
+      <w:proofErr w:type="spellEnd"/>
+      <w:r>
+        <w:rPr>
+          <w:lang w:val="es-ES"/>
+        </w:rPr>
+        <w:t xml:space="preserve"> de</w:t>
+      </w:r>
+      <w:r>
+        <w:rPr>
+          <w:lang w:val="es-ES"/>
+        </w:rPr>
+        <w:t xml:space="preserve"> x</w:t>
+      </w:r>
+    </w:p>
+    <w:p>
+      <w:r>
+        <w:rPr>
+          <w:noProof/>
+        </w:rPr>
+        <w:drawing>
+          <wp:inline distT="0" distB="0" distL="0" distR="0" wp14:anchorId="24A86F86" wp14:editId="16050C79">
+            <wp:extent cx="4824046" cy="2256375"/>
+            <wp:effectExtent l="0" t="0" r="0" b="0"/>
+            <wp:docPr id="36" name="Picture 36"/>
+            <wp:cNvGraphicFramePr>
+              <a:graphicFrameLocks xmlns:a="http://schemas.openxmlformats.org/drawingml/2006/main" noChangeAspect="1"/>
+            </wp:cNvGraphicFramePr>
+            <a:graphic xmlns:a="http://schemas.openxmlformats.org/drawingml/2006/main">
+              <a:graphicData uri="http://schemas.openxmlformats.org/drawingml/2006/picture">
+                <pic:pic xmlns:pic="http://schemas.openxmlformats.org/drawingml/2006/picture">
+                  <pic:nvPicPr>
+                    <pic:cNvPr id="1" name=""/>
+                    <pic:cNvPicPr/>
+                  </pic:nvPicPr>
+                  <pic:blipFill>
+                    <a:blip r:embed="rId43"/>
+                    <a:stretch>
+                      <a:fillRect/>
+                    </a:stretch>
+                  </pic:blipFill>
+                  <pic:spPr>
+                    <a:xfrm>
+                      <a:off x="0" y="0"/>
                       <a:ext cx="4831815" cy="2260009"/>
                     </a:xfrm>
                     <a:prstGeom prst="rect">
@@ -3145,7 +4669,21 @@
         <w:rPr>
           <w:lang w:val="es-ES"/>
         </w:rPr>
-        <w:t>del motor llegase a ser mas grande que la tensión de batería</w:t>
+        <w:t xml:space="preserve">del motor llegase a ser </w:t>
+      </w:r>
+      <w:proofErr w:type="spellStart"/>
+      <w:r>
+        <w:rPr>
+          <w:lang w:val="es-ES"/>
+        </w:rPr>
+        <w:t>mas</w:t>
+      </w:r>
+      <w:proofErr w:type="spellEnd"/>
+      <w:r>
+        <w:rPr>
+          <w:lang w:val="es-ES"/>
+        </w:rPr>
+        <w:t xml:space="preserve"> grande que la tensión de batería</w:t>
       </w:r>
       <w:r>
         <w:rPr>
@@ -3208,7 +4746,7 @@
                     </pic:cNvPicPr>
                   </pic:nvPicPr>
                   <pic:blipFill>
-                    <a:blip r:embed="rId40">
+                    <a:blip r:embed="rId44">
                       <a:extLst>
                         <a:ext uri="{28A0092B-C50C-407E-A947-70E740481C1C}">
                           <a14:useLocalDpi xmlns:a14="http://schemas.microsoft.com/office/drawing/2010/main" val="0"/>
@@ -3278,7 +4816,6 @@
         <w:rPr>
           <w:lang w:val="es-ES"/>
         </w:rPr>
-        <w:lastRenderedPageBreak/>
         <w:t xml:space="preserve">Dependiendo del punto de trabajo </w:t>
       </w:r>
       <w:r>
@@ -3292,6 +4829,7 @@
       <w:pPr>
         <w:rPr>
           <w:noProof/>
+          <w:lang w:val="es-ES"/>
         </w:rPr>
       </w:pPr>
       <w:r>
@@ -3300,9 +4838,9 @@
           <w:lang w:val="es-ES"/>
         </w:rPr>
         <w:drawing>
-          <wp:inline distT="0" distB="0" distL="0" distR="0" wp14:anchorId="2294D4AD" wp14:editId="56800B27">
-            <wp:extent cx="2581321" cy="2057400"/>
-            <wp:effectExtent l="0" t="0" r="9525" b="0"/>
+          <wp:inline distT="0" distB="0" distL="0" distR="0" wp14:anchorId="2294D4AD" wp14:editId="476BB47E">
+            <wp:extent cx="3276600" cy="2611560"/>
+            <wp:effectExtent l="0" t="0" r="0" b="0"/>
             <wp:docPr id="38" name="Picture 38"/>
             <wp:cNvGraphicFramePr>
               <a:graphicFrameLocks xmlns:a="http://schemas.openxmlformats.org/drawingml/2006/main" noChangeAspect="1"/>
@@ -3317,7 +4855,7 @@
                     </pic:cNvPicPr>
                   </pic:nvPicPr>
                   <pic:blipFill>
-                    <a:blip r:embed="rId41" cstate="print">
+                    <a:blip r:embed="rId45" cstate="print">
                       <a:extLst>
                         <a:ext uri="{28A0092B-C50C-407E-A947-70E740481C1C}">
                           <a14:useLocalDpi xmlns:a14="http://schemas.microsoft.com/office/drawing/2010/main" val="0"/>
@@ -3332,7 +4870,7 @@
                   <pic:spPr bwMode="auto">
                     <a:xfrm>
                       <a:off x="0" y="0"/>
-                      <a:ext cx="2585853" cy="2061012"/>
+                      <a:ext cx="3289501" cy="2621843"/>
                     </a:xfrm>
                     <a:prstGeom prst="rect">
                       <a:avLst/>
@@ -3351,6 +4889,7 @@
       <w:r>
         <w:rPr>
           <w:noProof/>
+          <w:lang w:val="es-ES"/>
         </w:rPr>
         <w:t xml:space="preserve"> </w:t>
       </w:r>
@@ -3375,7 +4914,7 @@
                     <pic:cNvPicPr/>
                   </pic:nvPicPr>
                   <pic:blipFill>
-                    <a:blip r:embed="rId42"/>
+                    <a:blip r:embed="rId46"/>
                     <a:stretch>
                       <a:fillRect/>
                     </a:stretch>
@@ -3400,13 +4939,29 @@
       <w:pPr>
         <w:rPr>
           <w:noProof/>
-        </w:rPr>
-      </w:pPr>
-    </w:p>
-    <w:p>
-      <w:pPr>
+          <w:lang w:val="es-ES"/>
+        </w:rPr>
+      </w:pPr>
+      <w:r>
         <w:rPr>
           <w:noProof/>
+          <w:lang w:val="es-ES"/>
+        </w:rPr>
+        <w:t xml:space="preserve">Se trabaja solo sobre (y </w:t>
+      </w:r>
+      <w:r>
+        <w:rPr>
+          <w:noProof/>
+          <w:lang w:val="es-ES"/>
+        </w:rPr>
+        <w:t>no dentro=velocidad mas pequeñas) el circulo de tension</w:t>
+      </w:r>
+    </w:p>
+    <w:p>
+      <w:pPr>
+        <w:rPr>
+          <w:noProof/>
+          <w:lang w:val="es-ES"/>
         </w:rPr>
       </w:pPr>
     </w:p>
@@ -3439,7 +4994,7 @@
                     </pic:cNvPicPr>
                   </pic:nvPicPr>
                   <pic:blipFill>
-                    <a:blip r:embed="rId43">
+                    <a:blip r:embed="rId47">
                       <a:extLst>
                         <a:ext uri="{28A0092B-C50C-407E-A947-70E740481C1C}">
                           <a14:useLocalDpi xmlns:a14="http://schemas.microsoft.com/office/drawing/2010/main" val="0"/>
@@ -3481,20 +5036,132 @@
         <w:rPr>
           <w:lang w:val="es-ES"/>
         </w:rPr>
-        <w:t>La planta del motor es no lineal asi que lo linearizamos en (pu to de trabajo)?</w:t>
-      </w:r>
-    </w:p>
-    <w:p>
-      <w:pPr>
-        <w:rPr>
-          <w:lang w:val="es-ES"/>
-        </w:rPr>
-      </w:pPr>
-      <w:r>
-        <w:rPr>
-          <w:lang w:val="es-ES"/>
-        </w:rPr>
-        <w:t>Siempre que hay lazos en cascada, el lazo mas interno debe de ser mas rápido que el externo para asi desacoplarlos entre si.</w:t>
+        <w:t xml:space="preserve">La planta del motor es no lineal </w:t>
+      </w:r>
+      <w:proofErr w:type="spellStart"/>
+      <w:r>
+        <w:rPr>
+          <w:lang w:val="es-ES"/>
+        </w:rPr>
+        <w:t>asi</w:t>
+      </w:r>
+      <w:proofErr w:type="spellEnd"/>
+      <w:r>
+        <w:rPr>
+          <w:lang w:val="es-ES"/>
+        </w:rPr>
+        <w:t xml:space="preserve"> que lo </w:t>
+      </w:r>
+      <w:proofErr w:type="spellStart"/>
+      <w:r>
+        <w:rPr>
+          <w:lang w:val="es-ES"/>
+        </w:rPr>
+        <w:t>linearizamos</w:t>
+      </w:r>
+      <w:proofErr w:type="spellEnd"/>
+      <w:r>
+        <w:rPr>
+          <w:lang w:val="es-ES"/>
+        </w:rPr>
+        <w:t xml:space="preserve"> en (</w:t>
+      </w:r>
+      <w:proofErr w:type="spellStart"/>
+      <w:r>
+        <w:rPr>
+          <w:lang w:val="es-ES"/>
+        </w:rPr>
+        <w:t>pu</w:t>
+      </w:r>
+      <w:proofErr w:type="spellEnd"/>
+      <w:r>
+        <w:rPr>
+          <w:lang w:val="es-ES"/>
+        </w:rPr>
+        <w:t xml:space="preserve"> </w:t>
+      </w:r>
+      <w:proofErr w:type="spellStart"/>
+      <w:r>
+        <w:rPr>
+          <w:lang w:val="es-ES"/>
+        </w:rPr>
+        <w:t>to</w:t>
+      </w:r>
+      <w:proofErr w:type="spellEnd"/>
+      <w:r>
+        <w:rPr>
+          <w:lang w:val="es-ES"/>
+        </w:rPr>
+        <w:t xml:space="preserve"> de trabajo)?</w:t>
+      </w:r>
+    </w:p>
+    <w:p>
+      <w:pPr>
+        <w:rPr>
+          <w:lang w:val="es-ES"/>
+        </w:rPr>
+      </w:pPr>
+      <w:r>
+        <w:rPr>
+          <w:lang w:val="es-ES"/>
+        </w:rPr>
+        <w:t xml:space="preserve">Siempre que hay lazos en cascada, el lazo </w:t>
+      </w:r>
+      <w:proofErr w:type="spellStart"/>
+      <w:r>
+        <w:rPr>
+          <w:lang w:val="es-ES"/>
+        </w:rPr>
+        <w:t>mas</w:t>
+      </w:r>
+      <w:proofErr w:type="spellEnd"/>
+      <w:r>
+        <w:rPr>
+          <w:lang w:val="es-ES"/>
+        </w:rPr>
+        <w:t xml:space="preserve"> interno debe de ser </w:t>
+      </w:r>
+      <w:proofErr w:type="spellStart"/>
+      <w:r>
+        <w:rPr>
+          <w:lang w:val="es-ES"/>
+        </w:rPr>
+        <w:t>mas</w:t>
+      </w:r>
+      <w:proofErr w:type="spellEnd"/>
+      <w:r>
+        <w:rPr>
+          <w:lang w:val="es-ES"/>
+        </w:rPr>
+        <w:t xml:space="preserve"> rápido que el externo para </w:t>
+      </w:r>
+      <w:proofErr w:type="spellStart"/>
+      <w:r>
+        <w:rPr>
+          <w:lang w:val="es-ES"/>
+        </w:rPr>
+        <w:t>asi</w:t>
+      </w:r>
+      <w:proofErr w:type="spellEnd"/>
+      <w:r>
+        <w:rPr>
+          <w:lang w:val="es-ES"/>
+        </w:rPr>
+        <w:t xml:space="preserve"> desacoplarlos entre </w:t>
+      </w:r>
+      <w:proofErr w:type="spellStart"/>
+      <w:r>
+        <w:rPr>
+          <w:lang w:val="es-ES"/>
+        </w:rPr>
+        <w:t>si</w:t>
+      </w:r>
+      <w:proofErr w:type="spellEnd"/>
+      <w:r>
+        <w:rPr>
+          <w:lang w:val="es-ES"/>
+        </w:rPr>
+        <w:t>.</w:t>
       </w:r>
       <w:r>
         <w:rPr>
@@ -3528,7 +5195,6 @@
           <w:noProof/>
           <w:lang w:val="es-ES"/>
         </w:rPr>
-        <w:lastRenderedPageBreak/>
         <w:drawing>
           <wp:inline distT="0" distB="0" distL="0" distR="0" wp14:anchorId="552BA099" wp14:editId="3D85D629">
             <wp:extent cx="3077308" cy="1491279"/>
@@ -3545,7 +5211,7 @@
                     <pic:cNvPicPr/>
                   </pic:nvPicPr>
                   <pic:blipFill>
-                    <a:blip r:embed="rId44"/>
+                    <a:blip r:embed="rId48"/>
                     <a:stretch>
                       <a:fillRect/>
                     </a:stretch>
@@ -3572,11 +5238,33 @@
           <w:lang w:val="es-ES"/>
         </w:rPr>
       </w:pPr>
-      <w:r>
-        <w:rPr>
-          <w:lang w:val="es-ES"/>
-        </w:rPr>
-        <w:t>Substitucion sucesiva del angulo para calcular el MTPA corriente de trabajo.</w:t>
+      <w:proofErr w:type="spellStart"/>
+      <w:r>
+        <w:rPr>
+          <w:lang w:val="es-ES"/>
+        </w:rPr>
+        <w:t>Substitucion</w:t>
+      </w:r>
+      <w:proofErr w:type="spellEnd"/>
+      <w:r>
+        <w:rPr>
+          <w:lang w:val="es-ES"/>
+        </w:rPr>
+        <w:t xml:space="preserve"> sucesiva del </w:t>
+      </w:r>
+      <w:proofErr w:type="spellStart"/>
+      <w:r>
+        <w:rPr>
+          <w:lang w:val="es-ES"/>
+        </w:rPr>
+        <w:t>angulo</w:t>
+      </w:r>
+      <w:proofErr w:type="spellEnd"/>
+      <w:r>
+        <w:rPr>
+          <w:lang w:val="es-ES"/>
+        </w:rPr>
+        <w:t xml:space="preserve"> para calcular el MTPA corriente de trabajo.</w:t>
       </w:r>
     </w:p>
     <w:p>
@@ -3628,6 +5316,7 @@
       </w:pPr>
       <w:r>
         <w:rPr>
+          <w:noProof/>
           <w:lang w:val="es-ES"/>
         </w:rPr>
         <w:drawing>
@@ -3646,7 +5335,7 @@
                     <pic:cNvPicPr/>
                   </pic:nvPicPr>
                   <pic:blipFill>
-                    <a:blip r:embed="rId45"/>
+                    <a:blip r:embed="rId49"/>
                     <a:stretch>
                       <a:fillRect/>
                     </a:stretch>
@@ -3681,6 +5370,7 @@
       </w:pPr>
       <w:r>
         <w:rPr>
+          <w:noProof/>
           <w:lang w:val="es-ES"/>
         </w:rPr>
         <w:drawing>
@@ -3699,7 +5389,7 @@
                     <pic:cNvPicPr/>
                   </pic:nvPicPr>
                   <pic:blipFill>
-                    <a:blip r:embed="rId46"/>
+                    <a:blip r:embed="rId50"/>
                     <a:stretch>
                       <a:fillRect/>
                     </a:stretch>
@@ -3728,12 +5418,14 @@
       </w:pPr>
       <w:r>
         <w:rPr>
-          <w:lang w:val="es-ES"/>
-        </w:rPr>
+          <w:noProof/>
+          <w:lang w:val="es-ES"/>
+        </w:rPr>
+        <w:lastRenderedPageBreak/>
         <w:drawing>
-          <wp:inline distT="0" distB="0" distL="0" distR="0" wp14:anchorId="0D999D09" wp14:editId="5B2E2EF2">
-            <wp:extent cx="2294435" cy="1395046"/>
-            <wp:effectExtent l="0" t="0" r="0" b="0"/>
+          <wp:inline distT="0" distB="0" distL="0" distR="0" wp14:anchorId="0D999D09" wp14:editId="1B7CEC26">
+            <wp:extent cx="6014720" cy="3657027"/>
+            <wp:effectExtent l="0" t="0" r="5080" b="635"/>
             <wp:docPr id="43" name="Picture 43"/>
             <wp:cNvGraphicFramePr>
               <a:graphicFrameLocks xmlns:a="http://schemas.openxmlformats.org/drawingml/2006/main" noChangeAspect="1"/>
@@ -3746,7 +5438,7 @@
                     <pic:cNvPicPr/>
                   </pic:nvPicPr>
                   <pic:blipFill>
-                    <a:blip r:embed="rId47"/>
+                    <a:blip r:embed="rId51"/>
                     <a:stretch>
                       <a:fillRect/>
                     </a:stretch>
@@ -3754,7 +5446,7 @@
                   <pic:spPr>
                     <a:xfrm>
                       <a:off x="0" y="0"/>
-                      <a:ext cx="2301772" cy="1399507"/>
+                      <a:ext cx="6050328" cy="3678677"/>
                     </a:xfrm>
                     <a:prstGeom prst="rect">
                       <a:avLst/>
